--- a/rgr.docx
+++ b/rgr.docx
@@ -224,23 +224,7 @@
           <w:sz w:val="26"/>
           <w:lang w:val="uk-UA"/>
         </w:rPr>
-        <w:t xml:space="preserve">до </w:t>
-      </w:r>
-      <w:proofErr w:type="spellStart"/>
-      <w:r>
-        <w:rPr>
-          <w:sz w:val="26"/>
-          <w:lang w:val="uk-UA"/>
-        </w:rPr>
-        <w:t>разрохунково-графічної</w:t>
-      </w:r>
-      <w:proofErr w:type="spellEnd"/>
-      <w:r>
-        <w:rPr>
-          <w:sz w:val="26"/>
-          <w:lang w:val="uk-UA"/>
-        </w:rPr>
-        <w:t xml:space="preserve"> роботи на тему:</w:t>
+        <w:t>до разрохунково-графічної роботи на тему:</w:t>
       </w:r>
     </w:p>
     <w:p>
@@ -597,31 +581,13 @@
               </w:rPr>
               <w:t xml:space="preserve"> </w:t>
             </w:r>
-            <w:proofErr w:type="spellStart"/>
             <w:r>
               <w:rPr>
                 <w:b/>
                 <w:lang w:val="uk-UA"/>
               </w:rPr>
-              <w:t>Допущенно</w:t>
-            </w:r>
-            <w:proofErr w:type="spellEnd"/>
-            <w:r>
-              <w:rPr>
-                <w:b/>
-                <w:lang w:val="uk-UA"/>
-              </w:rPr>
-              <w:t xml:space="preserve"> до </w:t>
-            </w:r>
-            <w:proofErr w:type="spellStart"/>
-            <w:r>
-              <w:rPr>
-                <w:b/>
-                <w:lang w:val="uk-UA"/>
-              </w:rPr>
-              <w:t>ахисту</w:t>
-            </w:r>
-            <w:proofErr w:type="spellEnd"/>
+              <w:t>Допущенно до ахисту</w:t>
+            </w:r>
           </w:p>
           <w:p>
             <w:pPr>
@@ -651,23 +617,7 @@
                 <w:b/>
                 <w:lang w:val="uk-UA"/>
               </w:rPr>
-              <w:t xml:space="preserve"> </w:t>
-            </w:r>
-            <w:proofErr w:type="spellStart"/>
-            <w:r>
-              <w:rPr>
-                <w:b/>
-                <w:lang w:val="uk-UA"/>
-              </w:rPr>
-              <w:t>Зач</w:t>
-            </w:r>
-            <w:proofErr w:type="spellEnd"/>
-            <w:r>
-              <w:rPr>
-                <w:b/>
-                <w:lang w:val="uk-UA"/>
-              </w:rPr>
-              <w:t xml:space="preserve">. книжка </w:t>
+              <w:t xml:space="preserve"> Зач. книжка </w:t>
             </w:r>
           </w:p>
           <w:p>
@@ -1866,115 +1816,7 @@
           <w:szCs w:val="28"/>
           <w:lang w:val="uk-UA" w:eastAsia="en-US"/>
         </w:rPr>
-        <w:t xml:space="preserve">Поверхневий монтаж (англ. </w:t>
-      </w:r>
-      <w:proofErr w:type="spellStart"/>
-      <w:r>
-        <w:rPr>
-          <w:sz w:val="28"/>
-          <w:szCs w:val="28"/>
-          <w:lang w:val="uk-UA" w:eastAsia="en-US"/>
-        </w:rPr>
-        <w:t>surface</w:t>
-      </w:r>
-      <w:proofErr w:type="spellEnd"/>
-      <w:r>
-        <w:rPr>
-          <w:sz w:val="28"/>
-          <w:szCs w:val="28"/>
-          <w:lang w:val="uk-UA" w:eastAsia="en-US"/>
-        </w:rPr>
-        <w:t xml:space="preserve"> </w:t>
-      </w:r>
-      <w:proofErr w:type="spellStart"/>
-      <w:r>
-        <w:rPr>
-          <w:sz w:val="28"/>
-          <w:szCs w:val="28"/>
-          <w:lang w:val="uk-UA" w:eastAsia="en-US"/>
-        </w:rPr>
-        <w:t>mount</w:t>
-      </w:r>
-      <w:proofErr w:type="spellEnd"/>
-      <w:r>
-        <w:rPr>
-          <w:sz w:val="28"/>
-          <w:szCs w:val="28"/>
-          <w:lang w:val="uk-UA" w:eastAsia="en-US"/>
-        </w:rPr>
-        <w:t xml:space="preserve"> </w:t>
-      </w:r>
-      <w:proofErr w:type="spellStart"/>
-      <w:r>
-        <w:rPr>
-          <w:sz w:val="28"/>
-          <w:szCs w:val="28"/>
-          <w:lang w:val="uk-UA" w:eastAsia="en-US"/>
-        </w:rPr>
-        <w:t>technology</w:t>
-      </w:r>
-      <w:proofErr w:type="spellEnd"/>
-      <w:r>
-        <w:rPr>
-          <w:sz w:val="28"/>
-          <w:szCs w:val="28"/>
-          <w:lang w:val="uk-UA" w:eastAsia="en-US"/>
-        </w:rPr>
-        <w:t xml:space="preserve">, SMT) — технологія виготовлення електронних пристроїв, в якій компоненти встановлюються безпосередньо на поверхню друкованої плати. Компоненти для поверхневого монтажу називаються SMD (англ. </w:t>
-      </w:r>
-      <w:proofErr w:type="spellStart"/>
-      <w:r>
-        <w:rPr>
-          <w:sz w:val="28"/>
-          <w:szCs w:val="28"/>
-          <w:lang w:val="uk-UA" w:eastAsia="en-US"/>
-        </w:rPr>
-        <w:t>surface</w:t>
-      </w:r>
-      <w:proofErr w:type="spellEnd"/>
-      <w:r>
-        <w:rPr>
-          <w:sz w:val="28"/>
-          <w:szCs w:val="28"/>
-          <w:lang w:val="uk-UA" w:eastAsia="en-US"/>
-        </w:rPr>
-        <w:t xml:space="preserve"> </w:t>
-      </w:r>
-      <w:proofErr w:type="spellStart"/>
-      <w:r>
-        <w:rPr>
-          <w:sz w:val="28"/>
-          <w:szCs w:val="28"/>
-          <w:lang w:val="uk-UA" w:eastAsia="en-US"/>
-        </w:rPr>
-        <w:t>mount</w:t>
-      </w:r>
-      <w:proofErr w:type="spellEnd"/>
-      <w:r>
-        <w:rPr>
-          <w:sz w:val="28"/>
-          <w:szCs w:val="28"/>
-          <w:lang w:val="uk-UA" w:eastAsia="en-US"/>
-        </w:rPr>
-        <w:t xml:space="preserve"> </w:t>
-      </w:r>
-      <w:proofErr w:type="spellStart"/>
-      <w:r>
-        <w:rPr>
-          <w:sz w:val="28"/>
-          <w:szCs w:val="28"/>
-          <w:lang w:val="uk-UA" w:eastAsia="en-US"/>
-        </w:rPr>
-        <w:t>device</w:t>
-      </w:r>
-      <w:proofErr w:type="spellEnd"/>
-      <w:r>
-        <w:rPr>
-          <w:sz w:val="28"/>
-          <w:szCs w:val="28"/>
-          <w:lang w:val="uk-UA" w:eastAsia="en-US"/>
-        </w:rPr>
-        <w:t>). Цей метод виготовлення друкованих вузлів значною мірою замінив технологію наскрізного монтажу, в якому вивідні компоненти монтуються на друкованій платі за допомогою отворів у ній.</w:t>
+        <w:t>Поверхневий монтаж (англ. surface mount technology, SMT) — технологія виготовлення електронних пристроїв, в якій компоненти встановлюються безпосередньо на поверхню друкованої плати. Компоненти для поверхневого монтажу називаються SMD (англ. surface mount device). Цей метод виготовлення друкованих вузлів значною мірою замінив технологію наскрізного монтажу, в якому вивідні компоненти монтуються на друкованій платі за допомогою отворів у ній.</w:t>
       </w:r>
     </w:p>
     <w:p>
@@ -2287,25 +2129,7 @@
           <w:szCs w:val="28"/>
           <w:lang w:val="uk-UA" w:eastAsia="en-US"/>
         </w:rPr>
-        <w:t xml:space="preserve">орстка зв'язка </w:t>
-      </w:r>
-      <w:proofErr w:type="spellStart"/>
-      <w:r>
-        <w:rPr>
-          <w:sz w:val="28"/>
-          <w:szCs w:val="28"/>
-          <w:lang w:val="uk-UA" w:eastAsia="en-US"/>
-        </w:rPr>
-        <w:t>безвивідних</w:t>
-      </w:r>
-      <w:proofErr w:type="spellEnd"/>
-      <w:r>
-        <w:rPr>
-          <w:sz w:val="28"/>
-          <w:szCs w:val="28"/>
-          <w:lang w:val="uk-UA" w:eastAsia="en-US"/>
-        </w:rPr>
-        <w:t xml:space="preserve"> компонентів і матеріалу друкованих плат, які мають різні коефіцієнти теплового розширення, що призводить при впливі в процесі експлуатації великих перепадів температур до виникнення механічних напруг і руйнування елементів конструкції.</w:t>
+        <w:t>орстка зв'язка безвивідних компонентів і матеріалу друкованих плат, які мають різні коефіцієнти теплового розширення, що призводить при впливі в процесі експлуатації великих перепадів температур до виникнення механічних напруг і руйнування елементів конструкції.</w:t>
       </w:r>
     </w:p>
     <w:p>
@@ -2479,62 +2303,26 @@
           <w:szCs w:val="28"/>
           <w:lang w:val="uk-UA" w:eastAsia="en-US"/>
         </w:rPr>
-        <w:t xml:space="preserve">Одним з найважливіших технологічних матеріалів, що застосовуються при поверхневому монтажі, є паяльна паста, що являє собою суміш порошкоподібного припою з органічними наповнювачами, до яких входить флюс. Окрім забезпечення процесу пайки припоєм і підготовки поверхонь, паяльна паста також виконує функцію фіксування компонентів до пайки за рахунок в'язкості і </w:t>
-      </w:r>
-      <w:proofErr w:type="spellStart"/>
-      <w:r>
-        <w:rPr>
-          <w:sz w:val="28"/>
-          <w:szCs w:val="28"/>
-          <w:lang w:val="uk-UA" w:eastAsia="en-US"/>
-        </w:rPr>
-        <w:t>склеювальних</w:t>
-      </w:r>
-      <w:proofErr w:type="spellEnd"/>
-      <w:r>
-        <w:rPr>
-          <w:sz w:val="28"/>
-          <w:szCs w:val="28"/>
-          <w:lang w:val="uk-UA" w:eastAsia="en-US"/>
-        </w:rPr>
-        <w:t xml:space="preserve"> властивостей.</w:t>
-      </w:r>
-    </w:p>
-    <w:p>
-      <w:pPr>
-        <w:spacing w:line="360" w:lineRule="auto"/>
-        <w:ind w:firstLine="567"/>
-        <w:rPr>
-          <w:sz w:val="28"/>
-          <w:szCs w:val="28"/>
-          <w:lang w:val="uk-UA" w:eastAsia="en-US"/>
-        </w:rPr>
-      </w:pPr>
-      <w:r>
-        <w:rPr>
-          <w:sz w:val="28"/>
-          <w:szCs w:val="28"/>
-          <w:lang w:val="uk-UA" w:eastAsia="en-US"/>
-        </w:rPr>
-        <w:t>При пайці методом поверхневого монтажу дуже важливо забезпечити правильний температурний графік в часі (</w:t>
-      </w:r>
-      <w:proofErr w:type="spellStart"/>
-      <w:r>
-        <w:rPr>
-          <w:sz w:val="28"/>
-          <w:szCs w:val="28"/>
-          <w:lang w:val="uk-UA" w:eastAsia="en-US"/>
-        </w:rPr>
-        <w:t>термопрофіль</w:t>
-      </w:r>
-      <w:proofErr w:type="spellEnd"/>
-      <w:r>
-        <w:rPr>
-          <w:sz w:val="28"/>
-          <w:szCs w:val="28"/>
-          <w:lang w:val="uk-UA" w:eastAsia="en-US"/>
-        </w:rPr>
-        <w:t>), щоб уникнути термоударів, забезпечити добру активацію флюсу і змочування поверхні припоєм.</w:t>
+        <w:t>Одним з найважливіших технологічних матеріалів, що застосовуються при поверхневому монтажі, є паяльна паста, що являє собою суміш порошкоподібного припою з органічними наповнювачами, до яких входить флюс. Окрім забезпечення процесу пайки припоєм і підготовки поверхонь, паяльна паста також виконує функцію фіксування компонентів до пайки за рахунок в'язкості і склеювальних властивостей.</w:t>
+      </w:r>
+    </w:p>
+    <w:p>
+      <w:pPr>
+        <w:spacing w:line="360" w:lineRule="auto"/>
+        <w:ind w:firstLine="567"/>
+        <w:rPr>
+          <w:sz w:val="28"/>
+          <w:szCs w:val="28"/>
+          <w:lang w:val="uk-UA" w:eastAsia="en-US"/>
+        </w:rPr>
+      </w:pPr>
+      <w:r>
+        <w:rPr>
+          <w:sz w:val="28"/>
+          <w:szCs w:val="28"/>
+          <w:lang w:val="uk-UA" w:eastAsia="en-US"/>
+        </w:rPr>
+        <w:t>При пайці методом поверхневого монтажу дуже важливо забезпечити правильний температурний графік в часі (термопрофіль), щоб уникнути термоударів, забезпечити добру активацію флюсу і змочування поверхні припоєм.</w:t>
       </w:r>
     </w:p>
     <w:p>
@@ -2615,20 +2403,37 @@
     </w:p>
     <w:p>
       <w:pPr>
-        <w:ind w:firstLine="567"/>
-        <w:rPr>
-          <w:sz w:val="28"/>
-          <w:szCs w:val="28"/>
-          <w:lang w:val="uk-UA" w:eastAsia="en-US"/>
-        </w:rPr>
-      </w:pPr>
-      <w:r>
-        <w:rPr>
-          <w:sz w:val="28"/>
-          <w:szCs w:val="28"/>
-          <w:lang w:val="uk-UA" w:eastAsia="en-US"/>
-        </w:rPr>
-        <w:t>Для поверхневого монтажу може використовуватись ручний метод установки компонентів на друковану плату і автоматичний. Об’єктом дослідження даної роботи є процес створення модулю автоматичної установки. З даного приводу</w:t>
+        <w:spacing w:line="360" w:lineRule="auto"/>
+        <w:ind w:firstLine="567"/>
+        <w:rPr>
+          <w:sz w:val="28"/>
+          <w:szCs w:val="28"/>
+          <w:lang w:val="uk-UA" w:eastAsia="en-US"/>
+        </w:rPr>
+      </w:pPr>
+      <w:r>
+        <w:rPr>
+          <w:sz w:val="28"/>
+          <w:szCs w:val="28"/>
+          <w:lang w:val="uk-UA" w:eastAsia="en-US"/>
+        </w:rPr>
+        <w:t xml:space="preserve">Для поверхневого монтажу може використовуватись ручний метод установки компонентів на друковану плату і автоматичний. Об’єктом дослідження даної роботи є процес створення модулю </w:t>
+      </w:r>
+      <w:r>
+        <w:rPr>
+          <w:sz w:val="28"/>
+          <w:szCs w:val="28"/>
+          <w:lang w:val="uk-UA" w:eastAsia="en-US"/>
+        </w:rPr>
+        <w:t>напів</w:t>
+      </w:r>
+      <w:r>
+        <w:rPr>
+          <w:sz w:val="28"/>
+          <w:szCs w:val="28"/>
+          <w:lang w:val="uk-UA" w:eastAsia="en-US"/>
+        </w:rPr>
+        <w:t>автоматичної установки. З даного приводу</w:t>
       </w:r>
       <w:r>
         <w:rPr>
@@ -2670,26 +2475,108 @@
         </w:rPr>
         <w:t xml:space="preserve"> тощо. </w:t>
       </w:r>
-      <w:bookmarkStart w:id="3" w:name="_GoBack"/>
+    </w:p>
+    <w:p>
+      <w:pPr>
+        <w:pStyle w:val="2"/>
+        <w:rPr>
+          <w:rFonts w:cs="Times New Roman"/>
+          <w:sz w:val="28"/>
+          <w:szCs w:val="28"/>
+        </w:rPr>
+      </w:pPr>
+      <w:bookmarkStart w:id="3" w:name="_Toc478418412"/>
+      <w:r>
+        <w:rPr>
+          <w:b/>
+          <w:sz w:val="28"/>
+          <w:szCs w:val="28"/>
+        </w:rPr>
+        <w:t>1.2. Мета</w:t>
+      </w:r>
       <w:bookmarkEnd w:id="3"/>
     </w:p>
     <w:p>
       <w:pPr>
+        <w:spacing w:line="360" w:lineRule="auto"/>
+        <w:ind w:firstLine="567"/>
+        <w:rPr>
+          <w:sz w:val="28"/>
+          <w:szCs w:val="28"/>
+          <w:lang w:val="uk-UA" w:eastAsia="en-US"/>
+        </w:rPr>
+      </w:pPr>
+      <w:r>
+        <w:rPr>
+          <w:sz w:val="28"/>
+          <w:szCs w:val="28"/>
+          <w:lang w:val="uk-UA" w:eastAsia="en-US"/>
+        </w:rPr>
+        <w:t xml:space="preserve">Провести аналіз предметної області створення модулю </w:t>
+      </w:r>
+      <w:r>
+        <w:rPr>
+          <w:sz w:val="28"/>
+          <w:szCs w:val="28"/>
+          <w:lang w:val="uk-UA" w:eastAsia="en-US"/>
+        </w:rPr>
+        <w:t>напів</w:t>
+      </w:r>
+      <w:r>
+        <w:rPr>
+          <w:sz w:val="28"/>
+          <w:szCs w:val="28"/>
+          <w:lang w:val="uk-UA" w:eastAsia="en-US"/>
+        </w:rPr>
+        <w:t>автоматичної установки SMD радіодеталей</w:t>
+      </w:r>
+      <w:r>
+        <w:rPr>
+          <w:sz w:val="28"/>
+          <w:szCs w:val="28"/>
+          <w:lang w:val="uk-UA" w:eastAsia="en-US"/>
+        </w:rPr>
+        <w:t>. Розглянути існуючі аналоги.</w:t>
+      </w:r>
+    </w:p>
+    <w:p>
+      <w:pPr>
         <w:pStyle w:val="2"/>
+        <w:spacing w:line="360" w:lineRule="auto"/>
         <w:rPr>
           <w:rFonts w:cs="Times New Roman"/>
-          <w:sz w:val="28"/>
-          <w:szCs w:val="28"/>
-        </w:rPr>
-      </w:pPr>
-      <w:bookmarkStart w:id="4" w:name="_Toc478418412"/>
-      <w:r>
-        <w:rPr>
           <w:b/>
           <w:sz w:val="28"/>
           <w:szCs w:val="28"/>
         </w:rPr>
-        <w:t>1.2. Мета</w:t>
+      </w:pPr>
+      <w:bookmarkStart w:id="4" w:name="_Toc478418413"/>
+      <w:r>
+        <w:rPr>
+          <w:rFonts w:cs="Times New Roman"/>
+          <w:b/>
+          <w:sz w:val="28"/>
+          <w:szCs w:val="28"/>
+        </w:rPr>
+        <w:t>1.</w:t>
+      </w:r>
+      <w:r>
+        <w:rPr>
+          <w:rFonts w:cs="Times New Roman"/>
+          <w:b/>
+          <w:sz w:val="28"/>
+          <w:szCs w:val="28"/>
+        </w:rPr>
+        <w:t>3.</w:t>
+      </w:r>
+      <w:r>
+        <w:rPr>
+          <w:rFonts w:cs="Times New Roman"/>
+          <w:b/>
+          <w:sz w:val="28"/>
+          <w:szCs w:val="28"/>
+        </w:rPr>
+        <w:t xml:space="preserve"> Задачі дипломної роботи</w:t>
       </w:r>
       <w:bookmarkEnd w:id="4"/>
     </w:p>
@@ -2703,26 +2590,1545 @@
           <w:lang w:val="uk-UA" w:eastAsia="en-US"/>
         </w:rPr>
       </w:pPr>
+      <w:r>
+        <w:rPr>
+          <w:sz w:val="28"/>
+          <w:szCs w:val="28"/>
+          <w:lang w:val="uk-UA" w:eastAsia="en-US"/>
+        </w:rPr>
+        <w:t xml:space="preserve">Задачами дипломної роботи є: </w:t>
+      </w:r>
+    </w:p>
+    <w:p>
+      <w:pPr>
+        <w:spacing w:line="360" w:lineRule="auto"/>
+        <w:ind w:firstLine="567"/>
+        <w:rPr>
+          <w:sz w:val="28"/>
+          <w:szCs w:val="28"/>
+          <w:lang w:val="uk-UA" w:eastAsia="en-US"/>
+        </w:rPr>
+      </w:pPr>
+      <w:r>
+        <w:rPr>
+          <w:sz w:val="28"/>
+          <w:szCs w:val="28"/>
+          <w:lang w:val="uk-UA" w:eastAsia="en-US"/>
+        </w:rPr>
+        <w:t>1.</w:t>
+      </w:r>
+      <w:r>
+        <w:rPr>
+          <w:sz w:val="28"/>
+          <w:szCs w:val="28"/>
+          <w:lang w:val="uk-UA" w:eastAsia="en-US"/>
+        </w:rPr>
+        <w:tab/>
+        <w:t>Конкретизувати вимоги до функцій, які має виконувати модуль.</w:t>
+      </w:r>
+    </w:p>
+    <w:p>
+      <w:pPr>
+        <w:spacing w:line="360" w:lineRule="auto"/>
+        <w:ind w:firstLine="567"/>
+        <w:rPr>
+          <w:sz w:val="28"/>
+          <w:szCs w:val="28"/>
+          <w:lang w:val="uk-UA" w:eastAsia="en-US"/>
+        </w:rPr>
+      </w:pPr>
+      <w:r>
+        <w:rPr>
+          <w:sz w:val="28"/>
+          <w:szCs w:val="28"/>
+          <w:lang w:val="uk-UA" w:eastAsia="en-US"/>
+        </w:rPr>
+        <w:t>2.</w:t>
+      </w:r>
+      <w:r>
+        <w:rPr>
+          <w:sz w:val="28"/>
+          <w:szCs w:val="28"/>
+          <w:lang w:val="uk-UA" w:eastAsia="en-US"/>
+        </w:rPr>
+        <w:tab/>
+        <w:t>Проаналізувати існуючі аналоги автоматичних модулів та технології, які використовуються для розміщення та пайки SMD компонентів.</w:t>
+      </w:r>
+    </w:p>
+    <w:p>
+      <w:pPr>
+        <w:spacing w:line="360" w:lineRule="auto"/>
+        <w:ind w:firstLine="567"/>
+        <w:rPr>
+          <w:sz w:val="28"/>
+          <w:szCs w:val="28"/>
+          <w:lang w:val="uk-UA" w:eastAsia="en-US"/>
+        </w:rPr>
+      </w:pPr>
+      <w:r>
+        <w:rPr>
+          <w:sz w:val="28"/>
+          <w:szCs w:val="28"/>
+          <w:lang w:val="uk-UA" w:eastAsia="en-US"/>
+        </w:rPr>
+        <w:t>3.</w:t>
+      </w:r>
+      <w:r>
+        <w:rPr>
+          <w:sz w:val="28"/>
+          <w:szCs w:val="28"/>
+          <w:lang w:val="uk-UA" w:eastAsia="en-US"/>
+        </w:rPr>
+        <w:tab/>
+        <w:t>Вивчення підходів до побудови подібних модулів.</w:t>
+      </w:r>
+    </w:p>
+    <w:p>
+      <w:pPr>
+        <w:spacing w:line="360" w:lineRule="auto"/>
+        <w:ind w:firstLine="567"/>
+        <w:rPr>
+          <w:sz w:val="28"/>
+          <w:szCs w:val="28"/>
+          <w:lang w:val="uk-UA" w:eastAsia="en-US"/>
+        </w:rPr>
+      </w:pPr>
+      <w:r>
+        <w:rPr>
+          <w:sz w:val="28"/>
+          <w:szCs w:val="28"/>
+          <w:lang w:val="uk-UA" w:eastAsia="en-US"/>
+        </w:rPr>
+        <w:t>4.</w:t>
+      </w:r>
+      <w:r>
+        <w:rPr>
+          <w:sz w:val="28"/>
+          <w:szCs w:val="28"/>
+          <w:lang w:val="uk-UA" w:eastAsia="en-US"/>
+        </w:rPr>
+        <w:tab/>
+        <w:t>Визначити взаємодію елементів модуля та передачу даних між ними.</w:t>
+      </w:r>
+    </w:p>
+    <w:p>
+      <w:pPr>
+        <w:spacing w:line="360" w:lineRule="auto"/>
+        <w:ind w:firstLine="567"/>
+        <w:rPr>
+          <w:sz w:val="28"/>
+          <w:szCs w:val="28"/>
+          <w:lang w:val="uk-UA" w:eastAsia="en-US"/>
+        </w:rPr>
+      </w:pPr>
+      <w:r>
+        <w:rPr>
+          <w:sz w:val="28"/>
+          <w:szCs w:val="28"/>
+          <w:lang w:val="uk-UA" w:eastAsia="en-US"/>
+        </w:rPr>
+        <w:t>5.</w:t>
+      </w:r>
+      <w:r>
+        <w:rPr>
+          <w:sz w:val="28"/>
+          <w:szCs w:val="28"/>
+          <w:lang w:val="uk-UA" w:eastAsia="en-US"/>
+        </w:rPr>
+        <w:tab/>
+        <w:t>Розробити прототип модулю.</w:t>
+      </w:r>
+    </w:p>
+    <w:p>
+      <w:pPr>
+        <w:spacing w:line="360" w:lineRule="auto"/>
+        <w:ind w:firstLine="567"/>
+        <w:rPr>
+          <w:sz w:val="28"/>
+          <w:szCs w:val="28"/>
+          <w:lang w:val="uk-UA" w:eastAsia="en-US"/>
+        </w:rPr>
+      </w:pPr>
+      <w:r>
+        <w:rPr>
+          <w:sz w:val="28"/>
+          <w:szCs w:val="28"/>
+          <w:lang w:val="uk-UA" w:eastAsia="en-US"/>
+        </w:rPr>
+        <w:t>6.</w:t>
+      </w:r>
+      <w:r>
+        <w:rPr>
+          <w:sz w:val="28"/>
+          <w:szCs w:val="28"/>
+          <w:lang w:val="uk-UA" w:eastAsia="en-US"/>
+        </w:rPr>
+        <w:tab/>
+        <w:t>Протестувати роботу модулю.</w:t>
+      </w:r>
+    </w:p>
+    <w:p>
+      <w:pPr>
+        <w:spacing w:line="360" w:lineRule="auto"/>
+        <w:ind w:firstLine="567"/>
+        <w:rPr>
+          <w:sz w:val="28"/>
+          <w:szCs w:val="28"/>
+          <w:lang w:val="uk-UA" w:eastAsia="en-US"/>
+        </w:rPr>
+      </w:pPr>
+      <w:r>
+        <w:rPr>
+          <w:sz w:val="28"/>
+          <w:szCs w:val="28"/>
+          <w:lang w:val="uk-UA" w:eastAsia="en-US"/>
+        </w:rPr>
+        <w:t>7.</w:t>
+      </w:r>
+      <w:r>
+        <w:rPr>
+          <w:sz w:val="28"/>
+          <w:szCs w:val="28"/>
+          <w:lang w:val="uk-UA" w:eastAsia="en-US"/>
+        </w:rPr>
+        <w:tab/>
+        <w:t>Провести аналіз розробленого модулю, визначення переваг і недоліків обраного рішення, визначення можливості та способів подальшого покращення чи доробки.</w:t>
+      </w:r>
+      <w:r>
+        <w:rPr>
+          <w:sz w:val="28"/>
+          <w:szCs w:val="28"/>
+          <w:lang w:val="uk-UA" w:eastAsia="en-US"/>
+        </w:rPr>
+        <w:br w:type="page"/>
+      </w:r>
+    </w:p>
+    <w:p>
+      <w:pPr>
+        <w:pStyle w:val="1"/>
+        <w:rPr>
+          <w:b/>
+          <w:sz w:val="28"/>
+          <w:szCs w:val="28"/>
+        </w:rPr>
+      </w:pPr>
+      <w:bookmarkStart w:id="5" w:name="_Toc478418414"/>
+      <w:r>
+        <w:rPr>
+          <w:b/>
+          <w:sz w:val="28"/>
+          <w:szCs w:val="28"/>
+        </w:rPr>
+        <w:lastRenderedPageBreak/>
+        <w:t>2</w:t>
+      </w:r>
+      <w:r>
+        <w:rPr>
+          <w:b/>
+          <w:sz w:val="28"/>
+          <w:szCs w:val="28"/>
+        </w:rPr>
+        <w:t>.</w:t>
+      </w:r>
+      <w:r>
+        <w:rPr>
+          <w:b/>
+          <w:sz w:val="28"/>
+          <w:szCs w:val="28"/>
+        </w:rPr>
+        <w:t xml:space="preserve"> Цілі дипломної роботи, ключові фактори успіху результатів роботи</w:t>
+      </w:r>
+      <w:bookmarkEnd w:id="5"/>
+    </w:p>
+    <w:p>
+      <w:pPr>
+        <w:spacing w:line="360" w:lineRule="auto"/>
+        <w:ind w:firstLine="567"/>
+        <w:rPr>
+          <w:sz w:val="28"/>
+          <w:szCs w:val="28"/>
+          <w:lang w:val="uk-UA" w:eastAsia="en-US"/>
+        </w:rPr>
+      </w:pPr>
+      <w:r>
+        <w:rPr>
+          <w:sz w:val="28"/>
+          <w:szCs w:val="28"/>
+          <w:lang w:val="uk-UA" w:eastAsia="en-US"/>
+        </w:rPr>
+        <w:t>Метою дипломної роботи є створення модулю напівавтоматичного встановлення SMD радіодеталей. Даний модуль повинен намастити друковану плату паяльною пастою на необхідних контактних площадках, потім вибирати з попередньо підготовленої оператором площадки необхідну радіодеталь, правильно її позиціонувати та встановити на необхідне місце на друкованій платі.</w:t>
+      </w:r>
+    </w:p>
+    <w:p>
+      <w:pPr>
+        <w:spacing w:line="360" w:lineRule="auto"/>
+        <w:ind w:firstLine="567"/>
+        <w:rPr>
+          <w:sz w:val="28"/>
+          <w:szCs w:val="28"/>
+          <w:lang w:val="uk-UA" w:eastAsia="en-US"/>
+        </w:rPr>
+      </w:pPr>
+      <w:r>
+        <w:rPr>
+          <w:sz w:val="28"/>
+          <w:szCs w:val="28"/>
+          <w:lang w:val="uk-UA" w:eastAsia="en-US"/>
+        </w:rPr>
+        <w:t>Показником успіху роботи є модуль який:</w:t>
+      </w:r>
+    </w:p>
+    <w:p>
+      <w:pPr>
+        <w:spacing w:line="360" w:lineRule="auto"/>
+        <w:ind w:firstLine="567"/>
+        <w:rPr>
+          <w:sz w:val="28"/>
+          <w:szCs w:val="28"/>
+          <w:lang w:val="uk-UA" w:eastAsia="en-US"/>
+        </w:rPr>
+      </w:pPr>
+      <w:r>
+        <w:rPr>
+          <w:sz w:val="28"/>
+          <w:szCs w:val="28"/>
+          <w:lang w:val="uk-UA" w:eastAsia="en-US"/>
+        </w:rPr>
+        <w:t>– розміщує паяльну пасту на необхідних контактних площадках;</w:t>
+      </w:r>
+    </w:p>
+    <w:p>
+      <w:pPr>
+        <w:spacing w:line="360" w:lineRule="auto"/>
+        <w:ind w:firstLine="567"/>
+        <w:rPr>
+          <w:sz w:val="28"/>
+          <w:szCs w:val="28"/>
+          <w:lang w:val="uk-UA" w:eastAsia="en-US"/>
+        </w:rPr>
+      </w:pPr>
+      <w:r>
+        <w:rPr>
+          <w:sz w:val="28"/>
+          <w:szCs w:val="28"/>
+          <w:lang w:val="uk-UA" w:eastAsia="en-US"/>
+        </w:rPr>
+        <w:t>– розпізнає та радіодеталь з операторної площадки, захоплює її, позиціонує та установлює на необхідне місце друкованої плати;</w:t>
+      </w:r>
+    </w:p>
+    <w:p>
+      <w:pPr>
+        <w:spacing w:line="360" w:lineRule="auto"/>
+        <w:ind w:firstLine="567"/>
+        <w:rPr>
+          <w:sz w:val="28"/>
+          <w:szCs w:val="28"/>
+          <w:lang w:val="uk-UA" w:eastAsia="en-US"/>
+        </w:rPr>
+      </w:pPr>
+      <w:r>
+        <w:rPr>
+          <w:sz w:val="28"/>
+          <w:szCs w:val="28"/>
+          <w:lang w:val="uk-UA" w:eastAsia="en-US"/>
+        </w:rPr>
+        <w:t>– повідомляє про помилки (наприклад, не вистачило деталі з операторної площадки, дета</w:t>
+      </w:r>
+      <w:r>
+        <w:rPr>
+          <w:sz w:val="28"/>
+          <w:szCs w:val="28"/>
+          <w:lang w:val="uk-UA" w:eastAsia="en-US"/>
+        </w:rPr>
+        <w:t>ль не розпізнана, деталі немає в списку компонентів тощо</w:t>
+      </w:r>
+      <w:r>
+        <w:rPr>
+          <w:sz w:val="28"/>
+          <w:szCs w:val="28"/>
+          <w:lang w:val="uk-UA" w:eastAsia="en-US"/>
+        </w:rPr>
+        <w:t>)</w:t>
+      </w:r>
+      <w:r>
+        <w:rPr>
+          <w:sz w:val="28"/>
+          <w:szCs w:val="28"/>
+          <w:lang w:val="uk-UA" w:eastAsia="en-US"/>
+        </w:rPr>
+        <w:t xml:space="preserve"> по </w:t>
+      </w:r>
+      <w:r>
+        <w:rPr>
+          <w:sz w:val="28"/>
+          <w:szCs w:val="28"/>
+          <w:lang w:val="uk-UA" w:eastAsia="en-US"/>
+        </w:rPr>
+        <w:t>UART</w:t>
+      </w:r>
+      <w:r>
+        <w:rPr>
+          <w:sz w:val="28"/>
+          <w:szCs w:val="28"/>
+          <w:lang w:val="uk-UA" w:eastAsia="en-US"/>
+        </w:rPr>
+        <w:t xml:space="preserve"> чи відповідними світлодіодами.</w:t>
+      </w:r>
     </w:p>
     <w:p>
       <w:pPr>
         <w:spacing w:after="200" w:line="360" w:lineRule="auto"/>
+        <w:ind w:firstLine="567"/>
+        <w:jc w:val="both"/>
+        <w:rPr>
+          <w:sz w:val="28"/>
+          <w:szCs w:val="28"/>
+          <w:lang w:val="uk-UA" w:eastAsia="en-US"/>
+        </w:rPr>
+      </w:pPr>
+      <w:r>
+        <w:rPr>
+          <w:sz w:val="28"/>
+          <w:szCs w:val="28"/>
+          <w:lang w:val="uk-UA" w:eastAsia="en-US"/>
+        </w:rPr>
+        <w:br w:type="page"/>
+      </w:r>
+    </w:p>
+    <w:p>
+      <w:pPr>
+        <w:pStyle w:val="1"/>
+        <w:spacing w:line="360" w:lineRule="auto"/>
+        <w:ind w:left="927"/>
+        <w:rPr>
+          <w:rFonts w:cs="Times New Roman"/>
+          <w:b/>
+          <w:sz w:val="28"/>
+          <w:szCs w:val="28"/>
+        </w:rPr>
+        <w:sectPr>
+          <w:pgSz w:w="11906" w:h="16838"/>
+          <w:pgMar w:top="1134" w:right="851" w:bottom="1134" w:left="1701" w:header="709" w:footer="709" w:gutter="0"/>
+          <w:cols w:space="708"/>
+          <w:docGrid w:linePitch="360"/>
+        </w:sectPr>
+      </w:pPr>
+      <w:bookmarkStart w:id="6" w:name="_Toc478418415"/>
+    </w:p>
+    <w:p>
+      <w:pPr>
+        <w:pStyle w:val="1"/>
+        <w:spacing w:line="360" w:lineRule="auto"/>
+        <w:ind w:left="927"/>
+        <w:rPr>
+          <w:rFonts w:cs="Times New Roman"/>
+          <w:b/>
+          <w:sz w:val="28"/>
+          <w:szCs w:val="28"/>
+        </w:rPr>
+      </w:pPr>
+      <w:r>
+        <w:rPr>
+          <w:rFonts w:cs="Times New Roman"/>
+          <w:b/>
+          <w:sz w:val="28"/>
+          <w:szCs w:val="28"/>
+        </w:rPr>
+        <w:lastRenderedPageBreak/>
+        <w:t>3</w:t>
+      </w:r>
+      <w:r>
+        <w:rPr>
+          <w:rFonts w:cs="Times New Roman"/>
+          <w:b/>
+          <w:sz w:val="28"/>
+          <w:szCs w:val="28"/>
+        </w:rPr>
+        <w:t>.</w:t>
+      </w:r>
+      <w:r>
+        <w:rPr>
+          <w:rFonts w:cs="Times New Roman"/>
+          <w:b/>
+          <w:sz w:val="28"/>
+          <w:szCs w:val="28"/>
+        </w:rPr>
+        <w:t xml:space="preserve"> Архітектура рішення</w:t>
+      </w:r>
+      <w:bookmarkEnd w:id="6"/>
+    </w:p>
+    <w:p>
+      <w:pPr>
+        <w:spacing w:line="360" w:lineRule="auto"/>
+        <w:ind w:firstLine="567"/>
+        <w:rPr>
+          <w:sz w:val="28"/>
+          <w:szCs w:val="28"/>
+          <w:lang w:val="uk-UA" w:eastAsia="en-US"/>
+        </w:rPr>
+      </w:pPr>
+      <w:r>
+        <w:rPr>
+          <w:sz w:val="28"/>
+          <w:szCs w:val="28"/>
+          <w:lang w:val="uk-UA" w:eastAsia="uk-UA"/>
+        </w:rPr>
+        <w:drawing>
+          <wp:inline distT="0" distB="0" distL="0" distR="0" wp14:anchorId="46D5FF3B" wp14:editId="1AAD5014">
+            <wp:extent cx="9159765" cy="2344694"/>
+            <wp:effectExtent l="0" t="0" r="3810" b="0"/>
+            <wp:docPr id="1" name="Рисунок 1" descr="C:\Users\Анжела\Downloads\architecture.png"/>
+            <wp:cNvGraphicFramePr>
+              <a:graphicFrameLocks xmlns:a="http://schemas.openxmlformats.org/drawingml/2006/main" noChangeAspect="1"/>
+            </wp:cNvGraphicFramePr>
+            <a:graphic xmlns:a="http://schemas.openxmlformats.org/drawingml/2006/main">
+              <a:graphicData uri="http://schemas.openxmlformats.org/drawingml/2006/picture">
+                <pic:pic xmlns:pic="http://schemas.openxmlformats.org/drawingml/2006/picture">
+                  <pic:nvPicPr>
+                    <pic:cNvPr id="0" name="Picture 1" descr="C:\Users\Анжела\Downloads\architecture.png"/>
+                    <pic:cNvPicPr>
+                      <a:picLocks noChangeAspect="1" noChangeArrowheads="1"/>
+                    </pic:cNvPicPr>
+                  </pic:nvPicPr>
+                  <pic:blipFill>
+                    <a:blip r:embed="rId7">
+                      <a:extLst>
+                        <a:ext uri="{28A0092B-C50C-407E-A947-70E740481C1C}">
+                          <a14:useLocalDpi xmlns:a14="http://schemas.microsoft.com/office/drawing/2010/main" val="0"/>
+                        </a:ext>
+                      </a:extLst>
+                    </a:blip>
+                    <a:srcRect/>
+                    <a:stretch>
+                      <a:fillRect/>
+                    </a:stretch>
+                  </pic:blipFill>
+                  <pic:spPr bwMode="auto">
+                    <a:xfrm>
+                      <a:off x="0" y="0"/>
+                      <a:ext cx="9153893" cy="2343191"/>
+                    </a:xfrm>
+                    <a:prstGeom prst="rect">
+                      <a:avLst/>
+                    </a:prstGeom>
+                    <a:noFill/>
+                    <a:ln>
+                      <a:noFill/>
+                    </a:ln>
+                  </pic:spPr>
+                </pic:pic>
+              </a:graphicData>
+            </a:graphic>
+          </wp:inline>
+        </w:drawing>
+      </w:r>
+    </w:p>
+    <w:p>
+      <w:pPr>
+        <w:spacing w:after="200" w:line="360" w:lineRule="auto"/>
+        <w:ind w:firstLine="567"/>
+        <w:jc w:val="center"/>
+        <w:rPr>
+          <w:sz w:val="28"/>
+          <w:szCs w:val="28"/>
+          <w:lang w:val="uk-UA" w:eastAsia="en-US"/>
+        </w:rPr>
+      </w:pPr>
+      <w:r>
+        <w:rPr>
+          <w:sz w:val="28"/>
+          <w:szCs w:val="28"/>
+          <w:lang w:val="uk-UA" w:eastAsia="en-US"/>
+        </w:rPr>
+        <w:t>Мал. 1 Загальний вигляд архітектури модулю.</w:t>
+      </w:r>
+    </w:p>
+    <w:p>
+      <w:pPr>
+        <w:spacing w:after="200" w:line="276" w:lineRule="auto"/>
+        <w:ind w:firstLine="567"/>
+        <w:jc w:val="both"/>
+        <w:rPr>
+          <w:rFonts w:eastAsiaTheme="majorEastAsia"/>
+          <w:b/>
+          <w:bCs/>
+          <w:kern w:val="32"/>
+          <w:sz w:val="28"/>
+          <w:szCs w:val="28"/>
+          <w:lang w:val="uk-UA" w:eastAsia="en-US"/>
+        </w:rPr>
+      </w:pPr>
+      <w:bookmarkStart w:id="7" w:name="_Toc478418416"/>
+      <w:r>
+        <w:rPr>
+          <w:b/>
+          <w:sz w:val="28"/>
+          <w:szCs w:val="28"/>
+          <w:lang w:val="uk-UA"/>
+        </w:rPr>
+        <w:br w:type="page"/>
+      </w:r>
+    </w:p>
+    <w:p>
+      <w:pPr>
+        <w:pStyle w:val="1"/>
+        <w:spacing w:line="360" w:lineRule="auto"/>
+        <w:ind w:left="927"/>
+        <w:rPr>
+          <w:rFonts w:cs="Times New Roman"/>
+          <w:b/>
+          <w:sz w:val="28"/>
+          <w:szCs w:val="28"/>
+        </w:rPr>
+        <w:sectPr>
+          <w:pgSz w:w="16838" w:h="11906" w:orient="landscape"/>
+          <w:pgMar w:top="851" w:right="1134" w:bottom="1701" w:left="1134" w:header="709" w:footer="709" w:gutter="0"/>
+          <w:cols w:space="708"/>
+          <w:docGrid w:linePitch="360"/>
+        </w:sectPr>
+      </w:pPr>
+    </w:p>
+    <w:p>
+      <w:pPr>
+        <w:pStyle w:val="1"/>
+        <w:spacing w:line="360" w:lineRule="auto"/>
+        <w:ind w:left="927"/>
+        <w:rPr>
+          <w:rFonts w:cs="Times New Roman"/>
+          <w:b/>
+          <w:sz w:val="28"/>
+          <w:szCs w:val="28"/>
+        </w:rPr>
+      </w:pPr>
+      <w:r>
+        <w:rPr>
+          <w:rFonts w:cs="Times New Roman"/>
+          <w:b/>
+          <w:sz w:val="28"/>
+          <w:szCs w:val="28"/>
+        </w:rPr>
+        <w:lastRenderedPageBreak/>
+        <w:t>4</w:t>
+      </w:r>
+      <w:r>
+        <w:rPr>
+          <w:rFonts w:cs="Times New Roman"/>
+          <w:b/>
+          <w:sz w:val="28"/>
+          <w:szCs w:val="28"/>
+        </w:rPr>
+        <w:t>.</w:t>
+      </w:r>
+      <w:r>
+        <w:rPr>
+          <w:rFonts w:cs="Times New Roman"/>
+          <w:b/>
+          <w:sz w:val="28"/>
+          <w:szCs w:val="28"/>
+        </w:rPr>
+        <w:t xml:space="preserve"> ARIS Objective Diagram</w:t>
+      </w:r>
+      <w:bookmarkEnd w:id="7"/>
+    </w:p>
+    <w:p>
+      <w:pPr>
+        <w:spacing w:line="360" w:lineRule="auto"/>
+        <w:rPr>
+          <w:sz w:val="28"/>
+          <w:szCs w:val="28"/>
+          <w:lang w:val="uk-UA" w:eastAsia="en-US"/>
+        </w:rPr>
+      </w:pPr>
+      <w:r>
+        <w:rPr>
+          <w:sz w:val="28"/>
+          <w:szCs w:val="28"/>
+          <w:lang w:val="uk-UA" w:eastAsia="uk-UA"/>
+        </w:rPr>
+        <w:drawing>
+          <wp:inline distT="0" distB="0" distL="0" distR="0" wp14:anchorId="05E5DA59" wp14:editId="5DF63BF5">
+            <wp:extent cx="5927834" cy="6940334"/>
+            <wp:effectExtent l="0" t="0" r="0" b="0"/>
+            <wp:docPr id="3" name="Рисунок 3" descr="C:\Users\Анжела\Downloads\target (1).png"/>
+            <wp:cNvGraphicFramePr>
+              <a:graphicFrameLocks xmlns:a="http://schemas.openxmlformats.org/drawingml/2006/main" noChangeAspect="1"/>
+            </wp:cNvGraphicFramePr>
+            <a:graphic xmlns:a="http://schemas.openxmlformats.org/drawingml/2006/main">
+              <a:graphicData uri="http://schemas.openxmlformats.org/drawingml/2006/picture">
+                <pic:pic xmlns:pic="http://schemas.openxmlformats.org/drawingml/2006/picture">
+                  <pic:nvPicPr>
+                    <pic:cNvPr id="0" name="Picture 3" descr="C:\Users\Анжела\Downloads\target (1).png"/>
+                    <pic:cNvPicPr>
+                      <a:picLocks noChangeAspect="1" noChangeArrowheads="1"/>
+                    </pic:cNvPicPr>
+                  </pic:nvPicPr>
+                  <pic:blipFill>
+                    <a:blip r:embed="rId8">
+                      <a:extLst>
+                        <a:ext uri="{28A0092B-C50C-407E-A947-70E740481C1C}">
+                          <a14:useLocalDpi xmlns:a14="http://schemas.microsoft.com/office/drawing/2010/main" val="0"/>
+                        </a:ext>
+                      </a:extLst>
+                    </a:blip>
+                    <a:srcRect/>
+                    <a:stretch>
+                      <a:fillRect/>
+                    </a:stretch>
+                  </pic:blipFill>
+                  <pic:spPr bwMode="auto">
+                    <a:xfrm>
+                      <a:off x="0" y="0"/>
+                      <a:ext cx="5936732" cy="6950752"/>
+                    </a:xfrm>
+                    <a:prstGeom prst="rect">
+                      <a:avLst/>
+                    </a:prstGeom>
+                    <a:noFill/>
+                    <a:ln>
+                      <a:noFill/>
+                    </a:ln>
+                  </pic:spPr>
+                </pic:pic>
+              </a:graphicData>
+            </a:graphic>
+          </wp:inline>
+        </w:drawing>
+      </w:r>
+      <w:r>
+        <w:rPr>
+          <w:sz w:val="28"/>
+          <w:szCs w:val="28"/>
+          <w:lang w:val="uk-UA" w:eastAsia="uk-UA"/>
+        </w:rPr>
+        <w:t xml:space="preserve"> </w:t>
+      </w:r>
+    </w:p>
+    <w:p>
+      <w:pPr>
+        <w:spacing w:after="200" w:line="360" w:lineRule="auto"/>
+        <w:ind w:firstLine="567"/>
+        <w:jc w:val="center"/>
+        <w:rPr>
+          <w:sz w:val="28"/>
+          <w:szCs w:val="28"/>
+          <w:lang w:val="uk-UA" w:eastAsia="en-US"/>
+        </w:rPr>
+      </w:pPr>
+      <w:r>
+        <w:rPr>
+          <w:sz w:val="28"/>
+          <w:szCs w:val="28"/>
+          <w:lang w:val="uk-UA" w:eastAsia="en-US"/>
+        </w:rPr>
+        <w:t>Мал. 2. Діаграма цілей дипломного проекту</w:t>
+      </w:r>
+    </w:p>
+    <w:p>
+      <w:pPr>
+        <w:spacing w:after="200" w:line="360" w:lineRule="auto"/>
+        <w:ind w:firstLine="567"/>
+        <w:jc w:val="both"/>
+        <w:rPr>
+          <w:sz w:val="28"/>
+          <w:szCs w:val="28"/>
+          <w:lang w:val="uk-UA" w:eastAsia="en-US"/>
+        </w:rPr>
+      </w:pPr>
+    </w:p>
+    <w:p>
+      <w:pPr>
+        <w:spacing w:after="200" w:line="360" w:lineRule="auto"/>
+        <w:ind w:firstLine="567"/>
+        <w:jc w:val="both"/>
+        <w:rPr>
+          <w:sz w:val="28"/>
+          <w:szCs w:val="28"/>
+          <w:lang w:val="uk-UA" w:eastAsia="en-US"/>
+        </w:rPr>
+        <w:sectPr>
+          <w:pgSz w:w="11906" w:h="16838"/>
+          <w:pgMar w:top="1134" w:right="851" w:bottom="1134" w:left="1701" w:header="709" w:footer="709" w:gutter="0"/>
+          <w:cols w:space="708"/>
+          <w:docGrid w:linePitch="360"/>
+        </w:sectPr>
+      </w:pPr>
+    </w:p>
+    <w:p>
+      <w:pPr>
+        <w:pStyle w:val="1"/>
+        <w:spacing w:line="360" w:lineRule="auto"/>
+        <w:ind w:left="927"/>
+        <w:rPr>
+          <w:rFonts w:cs="Times New Roman"/>
+          <w:b/>
+          <w:sz w:val="28"/>
+          <w:szCs w:val="28"/>
+        </w:rPr>
+      </w:pPr>
+      <w:bookmarkStart w:id="8" w:name="_Toc478418417"/>
+      <w:r>
+        <w:rPr>
+          <w:rFonts w:cs="Times New Roman"/>
+          <w:b/>
+          <w:sz w:val="28"/>
+          <w:szCs w:val="28"/>
+        </w:rPr>
+        <w:lastRenderedPageBreak/>
+        <w:t>5</w:t>
+      </w:r>
+      <w:r>
+        <w:rPr>
+          <w:rFonts w:cs="Times New Roman"/>
+          <w:b/>
+          <w:sz w:val="28"/>
+          <w:szCs w:val="28"/>
+        </w:rPr>
+        <w:t>.</w:t>
+      </w:r>
+      <w:r>
+        <w:rPr>
+          <w:rFonts w:cs="Times New Roman"/>
+          <w:b/>
+          <w:sz w:val="28"/>
+          <w:szCs w:val="28"/>
+        </w:rPr>
+        <w:t xml:space="preserve"> DFD (IDEF0) діаграми</w:t>
+      </w:r>
+      <w:bookmarkEnd w:id="8"/>
+    </w:p>
+    <w:p>
+      <w:pPr>
+        <w:spacing w:line="360" w:lineRule="auto"/>
+        <w:ind w:firstLine="567"/>
+        <w:rPr>
+          <w:sz w:val="28"/>
+          <w:szCs w:val="28"/>
+          <w:lang w:val="uk-UA" w:eastAsia="en-US"/>
+        </w:rPr>
+      </w:pPr>
+      <w:r>
+        <w:rPr>
+          <w:lang w:val="uk-UA" w:eastAsia="uk-UA"/>
+        </w:rPr>
+        <w:drawing>
+          <wp:inline distT="0" distB="0" distL="0" distR="0" wp14:anchorId="4A67059D" wp14:editId="6D4F292E">
+            <wp:extent cx="7356143" cy="4916057"/>
+            <wp:effectExtent l="0" t="0" r="0" b="0"/>
+            <wp:docPr id="4" name="Рисунок 4"/>
+            <wp:cNvGraphicFramePr>
+              <a:graphicFrameLocks xmlns:a="http://schemas.openxmlformats.org/drawingml/2006/main" noChangeAspect="1"/>
+            </wp:cNvGraphicFramePr>
+            <a:graphic xmlns:a="http://schemas.openxmlformats.org/drawingml/2006/main">
+              <a:graphicData uri="http://schemas.openxmlformats.org/drawingml/2006/picture">
+                <pic:pic xmlns:pic="http://schemas.openxmlformats.org/drawingml/2006/picture">
+                  <pic:nvPicPr>
+                    <pic:cNvPr id="0" name=""/>
+                    <pic:cNvPicPr/>
+                  </pic:nvPicPr>
+                  <pic:blipFill rotWithShape="1">
+                    <a:blip r:embed="rId9"/>
+                    <a:srcRect l="33500" t="21836" r="24724" b="28507"/>
+                    <a:stretch/>
+                  </pic:blipFill>
+                  <pic:spPr bwMode="auto">
+                    <a:xfrm>
+                      <a:off x="0" y="0"/>
+                      <a:ext cx="7366707" cy="4923117"/>
+                    </a:xfrm>
+                    <a:prstGeom prst="rect">
+                      <a:avLst/>
+                    </a:prstGeom>
+                    <a:ln>
+                      <a:noFill/>
+                    </a:ln>
+                    <a:extLst>
+                      <a:ext uri="{53640926-AAD7-44D8-BBD7-CCE9431645EC}">
+                        <a14:shadowObscured xmlns:a14="http://schemas.microsoft.com/office/drawing/2010/main"/>
+                      </a:ext>
+                    </a:extLst>
+                  </pic:spPr>
+                </pic:pic>
+              </a:graphicData>
+            </a:graphic>
+          </wp:inline>
+        </w:drawing>
+      </w:r>
+    </w:p>
+    <w:p>
+      <w:pPr>
+        <w:spacing w:line="360" w:lineRule="auto"/>
+        <w:ind w:firstLine="567"/>
+        <w:jc w:val="center"/>
+        <w:rPr>
+          <w:sz w:val="28"/>
+          <w:szCs w:val="28"/>
+          <w:lang w:val="uk-UA" w:eastAsia="en-US"/>
+        </w:rPr>
+      </w:pPr>
+      <w:r>
+        <w:rPr>
+          <w:sz w:val="28"/>
+          <w:szCs w:val="28"/>
+          <w:lang w:val="uk-UA" w:eastAsia="en-US"/>
+        </w:rPr>
+        <w:t xml:space="preserve">Мал. 3. Загальна DFD </w:t>
+      </w:r>
+      <w:r>
+        <w:rPr>
+          <w:sz w:val="28"/>
+          <w:szCs w:val="28"/>
+          <w:lang w:val="uk-UA" w:eastAsia="en-US"/>
+        </w:rPr>
+        <w:t>діаграма</w:t>
+      </w:r>
+    </w:p>
+    <w:p>
+      <w:pPr>
+        <w:spacing w:line="360" w:lineRule="auto"/>
+        <w:jc w:val="center"/>
+        <w:rPr>
+          <w:sz w:val="28"/>
+          <w:szCs w:val="28"/>
+          <w:lang w:val="uk-UA" w:eastAsia="en-US"/>
+        </w:rPr>
+      </w:pPr>
+      <w:r>
+        <w:rPr>
+          <w:sz w:val="28"/>
+          <w:szCs w:val="28"/>
+          <w:lang w:val="uk-UA" w:eastAsia="uk-UA"/>
+        </w:rPr>
+        <w:lastRenderedPageBreak/>
+        <w:drawing>
+          <wp:inline distT="0" distB="0" distL="0" distR="0" wp14:anchorId="10EBBF0D" wp14:editId="3F0D1A95">
+            <wp:extent cx="7777350" cy="5629275"/>
+            <wp:effectExtent l="0" t="0" r="0" b="0"/>
+            <wp:docPr id="5" name="Рисунок 5" descr="D:\4_2\sys_analysis\rgr\dfd2.png"/>
+            <wp:cNvGraphicFramePr>
+              <a:graphicFrameLocks xmlns:a="http://schemas.openxmlformats.org/drawingml/2006/main" noChangeAspect="1"/>
+            </wp:cNvGraphicFramePr>
+            <a:graphic xmlns:a="http://schemas.openxmlformats.org/drawingml/2006/main">
+              <a:graphicData uri="http://schemas.openxmlformats.org/drawingml/2006/picture">
+                <pic:pic xmlns:pic="http://schemas.openxmlformats.org/drawingml/2006/picture">
+                  <pic:nvPicPr>
+                    <pic:cNvPr id="0" name="Picture 4" descr="D:\4_2\sys_analysis\rgr\dfd2.png"/>
+                    <pic:cNvPicPr>
+                      <a:picLocks noChangeAspect="1" noChangeArrowheads="1"/>
+                    </pic:cNvPicPr>
+                  </pic:nvPicPr>
+                  <pic:blipFill>
+                    <a:blip r:embed="rId10">
+                      <a:extLst>
+                        <a:ext uri="{28A0092B-C50C-407E-A947-70E740481C1C}">
+                          <a14:useLocalDpi xmlns:a14="http://schemas.microsoft.com/office/drawing/2010/main" val="0"/>
+                        </a:ext>
+                      </a:extLst>
+                    </a:blip>
+                    <a:srcRect/>
+                    <a:stretch>
+                      <a:fillRect/>
+                    </a:stretch>
+                  </pic:blipFill>
+                  <pic:spPr bwMode="auto">
+                    <a:xfrm>
+                      <a:off x="0" y="0"/>
+                      <a:ext cx="7777350" cy="5629275"/>
+                    </a:xfrm>
+                    <a:prstGeom prst="rect">
+                      <a:avLst/>
+                    </a:prstGeom>
+                    <a:noFill/>
+                    <a:ln>
+                      <a:noFill/>
+                    </a:ln>
+                  </pic:spPr>
+                </pic:pic>
+              </a:graphicData>
+            </a:graphic>
+          </wp:inline>
+        </w:drawing>
+      </w:r>
+    </w:p>
+    <w:p>
+      <w:pPr>
+        <w:spacing w:line="360" w:lineRule="auto"/>
+        <w:ind w:firstLine="567"/>
+        <w:jc w:val="center"/>
+        <w:rPr>
+          <w:sz w:val="28"/>
+          <w:szCs w:val="28"/>
+          <w:lang w:val="uk-UA" w:eastAsia="en-US"/>
+        </w:rPr>
+      </w:pPr>
+      <w:r>
+        <w:rPr>
+          <w:sz w:val="28"/>
+          <w:szCs w:val="28"/>
+          <w:lang w:val="uk-UA" w:eastAsia="en-US"/>
+        </w:rPr>
+        <w:t>Мал. 4. DFD діаграма 2-го рівня</w:t>
+      </w:r>
+    </w:p>
+    <w:p>
+      <w:pPr>
+        <w:spacing w:line="360" w:lineRule="auto"/>
+        <w:jc w:val="center"/>
+        <w:rPr>
+          <w:sz w:val="28"/>
+          <w:szCs w:val="28"/>
+          <w:lang w:val="uk-UA" w:eastAsia="en-US"/>
+        </w:rPr>
+      </w:pPr>
+      <w:r>
+        <w:rPr>
+          <w:sz w:val="28"/>
+          <w:szCs w:val="28"/>
+          <w:lang w:val="uk-UA" w:eastAsia="uk-UA"/>
+        </w:rPr>
+        <w:lastRenderedPageBreak/>
+        <w:drawing>
+          <wp:inline distT="0" distB="0" distL="0" distR="0" wp14:anchorId="74C19D31" wp14:editId="42B8638D">
+            <wp:extent cx="7439025" cy="5501701"/>
+            <wp:effectExtent l="0" t="0" r="0" b="3810"/>
+            <wp:docPr id="7" name="Рисунок 7" descr="D:\4_2\sys_analysis\rgr\dfd3.png"/>
+            <wp:cNvGraphicFramePr>
+              <a:graphicFrameLocks xmlns:a="http://schemas.openxmlformats.org/drawingml/2006/main" noChangeAspect="1"/>
+            </wp:cNvGraphicFramePr>
+            <a:graphic xmlns:a="http://schemas.openxmlformats.org/drawingml/2006/main">
+              <a:graphicData uri="http://schemas.openxmlformats.org/drawingml/2006/picture">
+                <pic:pic xmlns:pic="http://schemas.openxmlformats.org/drawingml/2006/picture">
+                  <pic:nvPicPr>
+                    <pic:cNvPr id="0" name="Picture 6" descr="D:\4_2\sys_analysis\rgr\dfd3.png"/>
+                    <pic:cNvPicPr>
+                      <a:picLocks noChangeAspect="1" noChangeArrowheads="1"/>
+                    </pic:cNvPicPr>
+                  </pic:nvPicPr>
+                  <pic:blipFill>
+                    <a:blip r:embed="rId11">
+                      <a:extLst>
+                        <a:ext uri="{28A0092B-C50C-407E-A947-70E740481C1C}">
+                          <a14:useLocalDpi xmlns:a14="http://schemas.microsoft.com/office/drawing/2010/main" val="0"/>
+                        </a:ext>
+                      </a:extLst>
+                    </a:blip>
+                    <a:srcRect/>
+                    <a:stretch>
+                      <a:fillRect/>
+                    </a:stretch>
+                  </pic:blipFill>
+                  <pic:spPr bwMode="auto">
+                    <a:xfrm>
+                      <a:off x="0" y="0"/>
+                      <a:ext cx="7445984" cy="5506848"/>
+                    </a:xfrm>
+                    <a:prstGeom prst="rect">
+                      <a:avLst/>
+                    </a:prstGeom>
+                    <a:noFill/>
+                    <a:ln>
+                      <a:noFill/>
+                    </a:ln>
+                  </pic:spPr>
+                </pic:pic>
+              </a:graphicData>
+            </a:graphic>
+          </wp:inline>
+        </w:drawing>
+      </w:r>
+    </w:p>
+    <w:p>
+      <w:pPr>
+        <w:spacing w:line="360" w:lineRule="auto"/>
+        <w:ind w:firstLine="567"/>
+        <w:jc w:val="center"/>
+        <w:rPr>
+          <w:sz w:val="28"/>
+          <w:szCs w:val="28"/>
+          <w:lang w:val="uk-UA" w:eastAsia="en-US"/>
+        </w:rPr>
+      </w:pPr>
+      <w:r>
+        <w:rPr>
+          <w:sz w:val="28"/>
+          <w:szCs w:val="28"/>
+          <w:lang w:val="uk-UA" w:eastAsia="en-US"/>
+        </w:rPr>
+        <w:t xml:space="preserve">Мал. </w:t>
+      </w:r>
+      <w:r>
+        <w:rPr>
+          <w:sz w:val="28"/>
+          <w:szCs w:val="28"/>
+          <w:lang w:val="uk-UA" w:eastAsia="en-US"/>
+        </w:rPr>
+        <w:t>5</w:t>
+      </w:r>
+      <w:r>
+        <w:rPr>
+          <w:sz w:val="28"/>
+          <w:szCs w:val="28"/>
+          <w:lang w:val="uk-UA" w:eastAsia="en-US"/>
+        </w:rPr>
+        <w:t xml:space="preserve">. DFD діаграма </w:t>
+      </w:r>
+      <w:r>
+        <w:rPr>
+          <w:sz w:val="28"/>
+          <w:szCs w:val="28"/>
+          <w:lang w:val="uk-UA" w:eastAsia="en-US"/>
+        </w:rPr>
+        <w:t>3</w:t>
+      </w:r>
+      <w:r>
+        <w:rPr>
+          <w:sz w:val="28"/>
+          <w:szCs w:val="28"/>
+          <w:lang w:val="uk-UA" w:eastAsia="en-US"/>
+        </w:rPr>
+        <w:t>-го рівня</w:t>
+      </w:r>
+      <w:r>
+        <w:rPr>
+          <w:sz w:val="28"/>
+          <w:szCs w:val="28"/>
+          <w:lang w:val="uk-UA" w:eastAsia="en-US"/>
+        </w:rPr>
+        <w:t xml:space="preserve"> (декомпозиція блоку «Робота з маніпулятором»)</w:t>
+      </w:r>
+    </w:p>
+    <w:p>
+      <w:pPr>
+        <w:spacing w:line="360" w:lineRule="auto"/>
+        <w:ind w:firstLine="567"/>
+        <w:rPr>
+          <w:sz w:val="28"/>
+          <w:szCs w:val="28"/>
+          <w:lang w:val="uk-UA" w:eastAsia="en-US"/>
+        </w:rPr>
+        <w:sectPr>
+          <w:pgSz w:w="16838" w:h="11906" w:orient="landscape"/>
+          <w:pgMar w:top="851" w:right="1134" w:bottom="1701" w:left="1134" w:header="709" w:footer="709" w:gutter="0"/>
+          <w:cols w:space="708"/>
+          <w:docGrid w:linePitch="360"/>
+        </w:sectPr>
+      </w:pPr>
+    </w:p>
+    <w:p>
+      <w:pPr>
+        <w:pStyle w:val="1"/>
+        <w:spacing w:line="360" w:lineRule="auto"/>
+        <w:ind w:left="927"/>
+        <w:rPr>
+          <w:rFonts w:cs="Times New Roman"/>
+          <w:b/>
+          <w:sz w:val="28"/>
+          <w:szCs w:val="28"/>
+        </w:rPr>
+      </w:pPr>
+      <w:bookmarkStart w:id="9" w:name="_Toc478418418"/>
+      <w:r>
+        <w:rPr>
+          <w:rFonts w:cs="Times New Roman"/>
+          <w:b/>
+          <w:sz w:val="28"/>
+          <w:szCs w:val="28"/>
+        </w:rPr>
+        <w:lastRenderedPageBreak/>
+        <w:t>6</w:t>
+      </w:r>
+      <w:r>
+        <w:rPr>
+          <w:rFonts w:cs="Times New Roman"/>
+          <w:b/>
+          <w:sz w:val="28"/>
+          <w:szCs w:val="28"/>
+        </w:rPr>
+        <w:t>.</w:t>
+      </w:r>
+      <w:r>
+        <w:rPr>
+          <w:rFonts w:cs="Times New Roman"/>
+          <w:b/>
+          <w:sz w:val="28"/>
+          <w:szCs w:val="28"/>
+        </w:rPr>
+        <w:t xml:space="preserve"> Загальна діаграма прецедентів</w:t>
+      </w:r>
+      <w:bookmarkEnd w:id="9"/>
+    </w:p>
+    <w:p>
+      <w:pPr>
+        <w:spacing w:line="360" w:lineRule="auto"/>
+        <w:rPr>
+          <w:sz w:val="28"/>
+          <w:szCs w:val="28"/>
+          <w:lang w:val="uk-UA" w:eastAsia="en-US"/>
+        </w:rPr>
+      </w:pPr>
+      <w:r>
+        <w:rPr>
+          <w:sz w:val="28"/>
+          <w:szCs w:val="28"/>
+          <w:lang w:val="uk-UA" w:eastAsia="uk-UA"/>
+        </w:rPr>
+        <w:drawing>
+          <wp:inline distT="0" distB="0" distL="0" distR="0" wp14:anchorId="36CFF0B7" wp14:editId="625263CF">
+            <wp:extent cx="5753100" cy="3343275"/>
+            <wp:effectExtent l="0" t="0" r="0" b="9525"/>
+            <wp:docPr id="8" name="Рисунок 8" descr="C:\Users\Анжела\Downloads\с_use_case.png"/>
+            <wp:cNvGraphicFramePr>
+              <a:graphicFrameLocks xmlns:a="http://schemas.openxmlformats.org/drawingml/2006/main" noChangeAspect="1"/>
+            </wp:cNvGraphicFramePr>
+            <a:graphic xmlns:a="http://schemas.openxmlformats.org/drawingml/2006/main">
+              <a:graphicData uri="http://schemas.openxmlformats.org/drawingml/2006/picture">
+                <pic:pic xmlns:pic="http://schemas.openxmlformats.org/drawingml/2006/picture">
+                  <pic:nvPicPr>
+                    <pic:cNvPr id="0" name="Picture 7" descr="C:\Users\Анжела\Downloads\с_use_case.png"/>
+                    <pic:cNvPicPr>
+                      <a:picLocks noChangeAspect="1" noChangeArrowheads="1"/>
+                    </pic:cNvPicPr>
+                  </pic:nvPicPr>
+                  <pic:blipFill>
+                    <a:blip r:embed="rId12">
+                      <a:extLst>
+                        <a:ext uri="{28A0092B-C50C-407E-A947-70E740481C1C}">
+                          <a14:useLocalDpi xmlns:a14="http://schemas.microsoft.com/office/drawing/2010/main" val="0"/>
+                        </a:ext>
+                      </a:extLst>
+                    </a:blip>
+                    <a:srcRect/>
+                    <a:stretch>
+                      <a:fillRect/>
+                    </a:stretch>
+                  </pic:blipFill>
+                  <pic:spPr bwMode="auto">
+                    <a:xfrm>
+                      <a:off x="0" y="0"/>
+                      <a:ext cx="5753100" cy="3343275"/>
+                    </a:xfrm>
+                    <a:prstGeom prst="rect">
+                      <a:avLst/>
+                    </a:prstGeom>
+                    <a:noFill/>
+                    <a:ln>
+                      <a:noFill/>
+                    </a:ln>
+                  </pic:spPr>
+                </pic:pic>
+              </a:graphicData>
+            </a:graphic>
+          </wp:inline>
+        </w:drawing>
+      </w:r>
+    </w:p>
+    <w:p>
+      <w:pPr>
+        <w:spacing w:line="360" w:lineRule="auto"/>
+        <w:jc w:val="center"/>
+        <w:rPr>
+          <w:sz w:val="28"/>
+          <w:szCs w:val="28"/>
+          <w:lang w:val="uk-UA" w:eastAsia="en-US"/>
+        </w:rPr>
+      </w:pPr>
+      <w:r>
+        <w:rPr>
+          <w:sz w:val="28"/>
+          <w:szCs w:val="28"/>
+          <w:lang w:val="uk-UA" w:eastAsia="en-US"/>
+        </w:rPr>
+        <w:t>Мал. 6. Діаграма прецедентів, що відображає взаємодію із загальною функціональністю модулю</w:t>
+      </w:r>
+    </w:p>
+    <w:p>
+      <w:pPr>
+        <w:spacing w:after="200" w:line="360" w:lineRule="auto"/>
+        <w:ind w:firstLine="567"/>
+        <w:jc w:val="both"/>
+        <w:rPr>
+          <w:sz w:val="28"/>
+          <w:szCs w:val="28"/>
+          <w:lang w:val="uk-UA" w:eastAsia="en-US"/>
+        </w:rPr>
+      </w:pPr>
+      <w:r>
+        <w:rPr>
+          <w:sz w:val="28"/>
+          <w:szCs w:val="28"/>
+          <w:lang w:val="uk-UA" w:eastAsia="en-US"/>
+        </w:rPr>
+        <w:br w:type="page"/>
+      </w:r>
+    </w:p>
+    <w:p>
+      <w:pPr>
+        <w:pStyle w:val="1"/>
+        <w:spacing w:line="360" w:lineRule="auto"/>
+        <w:ind w:left="927"/>
+        <w:rPr>
+          <w:rFonts w:cs="Times New Roman"/>
+          <w:b/>
+          <w:sz w:val="28"/>
+          <w:szCs w:val="28"/>
+        </w:rPr>
+      </w:pPr>
+      <w:bookmarkStart w:id="10" w:name="_Toc478418419"/>
+      <w:r>
+        <w:rPr>
+          <w:rFonts w:cs="Times New Roman"/>
+          <w:b/>
+          <w:sz w:val="28"/>
+          <w:szCs w:val="28"/>
+        </w:rPr>
+        <w:lastRenderedPageBreak/>
+        <w:t>7</w:t>
+      </w:r>
+      <w:r>
+        <w:rPr>
+          <w:rFonts w:cs="Times New Roman"/>
+          <w:b/>
+          <w:sz w:val="28"/>
+          <w:szCs w:val="28"/>
+        </w:rPr>
+        <w:t>.</w:t>
+      </w:r>
+      <w:r>
+        <w:rPr>
+          <w:rFonts w:cs="Times New Roman"/>
+          <w:b/>
+          <w:sz w:val="28"/>
+          <w:szCs w:val="28"/>
+        </w:rPr>
+        <w:t xml:space="preserve"> Детальна діаграма прецедентів</w:t>
+      </w:r>
+      <w:bookmarkEnd w:id="10"/>
+    </w:p>
+    <w:p>
+      <w:pPr>
+        <w:spacing w:line="360" w:lineRule="auto"/>
+        <w:rPr>
+          <w:sz w:val="28"/>
+          <w:szCs w:val="28"/>
+          <w:lang w:val="uk-UA" w:eastAsia="en-US"/>
+        </w:rPr>
+      </w:pPr>
+      <w:r>
+        <w:rPr>
+          <w:sz w:val="28"/>
+          <w:szCs w:val="28"/>
+          <w:lang w:val="uk-UA" w:eastAsia="uk-UA"/>
+        </w:rPr>
+        <w:drawing>
+          <wp:inline distT="0" distB="0" distL="0" distR="0" wp14:anchorId="0DCBF968" wp14:editId="652BD243">
+            <wp:extent cx="5939790" cy="3432069"/>
+            <wp:effectExtent l="0" t="0" r="3810" b="0"/>
+            <wp:docPr id="9" name="Рисунок 9" descr="C:\Users\Анжела\Downloads\с_use_case (1).png"/>
+            <wp:cNvGraphicFramePr>
+              <a:graphicFrameLocks xmlns:a="http://schemas.openxmlformats.org/drawingml/2006/main" noChangeAspect="1"/>
+            </wp:cNvGraphicFramePr>
+            <a:graphic xmlns:a="http://schemas.openxmlformats.org/drawingml/2006/main">
+              <a:graphicData uri="http://schemas.openxmlformats.org/drawingml/2006/picture">
+                <pic:pic xmlns:pic="http://schemas.openxmlformats.org/drawingml/2006/picture">
+                  <pic:nvPicPr>
+                    <pic:cNvPr id="0" name="Picture 8" descr="C:\Users\Анжела\Downloads\с_use_case (1).png"/>
+                    <pic:cNvPicPr>
+                      <a:picLocks noChangeAspect="1" noChangeArrowheads="1"/>
+                    </pic:cNvPicPr>
+                  </pic:nvPicPr>
+                  <pic:blipFill>
+                    <a:blip r:embed="rId13">
+                      <a:extLst>
+                        <a:ext uri="{28A0092B-C50C-407E-A947-70E740481C1C}">
+                          <a14:useLocalDpi xmlns:a14="http://schemas.microsoft.com/office/drawing/2010/main" val="0"/>
+                        </a:ext>
+                      </a:extLst>
+                    </a:blip>
+                    <a:srcRect/>
+                    <a:stretch>
+                      <a:fillRect/>
+                    </a:stretch>
+                  </pic:blipFill>
+                  <pic:spPr bwMode="auto">
+                    <a:xfrm>
+                      <a:off x="0" y="0"/>
+                      <a:ext cx="5939790" cy="3432069"/>
+                    </a:xfrm>
+                    <a:prstGeom prst="rect">
+                      <a:avLst/>
+                    </a:prstGeom>
+                    <a:noFill/>
+                    <a:ln>
+                      <a:noFill/>
+                    </a:ln>
+                  </pic:spPr>
+                </pic:pic>
+              </a:graphicData>
+            </a:graphic>
+          </wp:inline>
+        </w:drawing>
+      </w:r>
+    </w:p>
+    <w:p>
+      <w:pPr>
+        <w:spacing w:line="360" w:lineRule="auto"/>
+        <w:jc w:val="center"/>
+        <w:rPr>
+          <w:sz w:val="28"/>
+          <w:szCs w:val="28"/>
+          <w:lang w:val="uk-UA" w:eastAsia="en-US"/>
+        </w:rPr>
+      </w:pPr>
+      <w:r>
+        <w:rPr>
+          <w:sz w:val="28"/>
+          <w:szCs w:val="28"/>
+          <w:lang w:val="uk-UA" w:eastAsia="en-US"/>
+        </w:rPr>
+        <w:t>Мал. 7. Діаграма прецедентів, що відображає взаємодію із функціональністю модулю</w:t>
+      </w:r>
+    </w:p>
+    <w:p>
+      <w:pPr>
+        <w:spacing w:after="200" w:line="360" w:lineRule="auto"/>
+        <w:ind w:firstLine="567"/>
+        <w:jc w:val="both"/>
+        <w:rPr>
+          <w:sz w:val="28"/>
+          <w:szCs w:val="28"/>
+          <w:lang w:val="uk-UA" w:eastAsia="en-US"/>
+        </w:rPr>
+      </w:pPr>
+      <w:r>
+        <w:rPr>
+          <w:sz w:val="28"/>
+          <w:szCs w:val="28"/>
+          <w:lang w:val="uk-UA" w:eastAsia="en-US"/>
+        </w:rPr>
+        <w:br w:type="page"/>
+      </w:r>
+    </w:p>
+    <w:p>
+      <w:pPr>
+        <w:pStyle w:val="1"/>
+        <w:spacing w:line="360" w:lineRule="auto"/>
+        <w:ind w:left="927"/>
+        <w:rPr>
+          <w:rFonts w:cs="Times New Roman"/>
+          <w:b/>
+          <w:sz w:val="28"/>
+          <w:szCs w:val="28"/>
+        </w:rPr>
+      </w:pPr>
+      <w:bookmarkStart w:id="11" w:name="_Toc478418420"/>
+      <w:r>
+        <w:rPr>
+          <w:rFonts w:cs="Times New Roman"/>
+          <w:b/>
+          <w:sz w:val="28"/>
+          <w:szCs w:val="28"/>
+        </w:rPr>
+        <w:lastRenderedPageBreak/>
+        <w:t>Висновок</w:t>
+      </w:r>
+      <w:bookmarkEnd w:id="11"/>
+    </w:p>
+    <w:p>
+      <w:pPr>
+        <w:spacing w:line="360" w:lineRule="auto"/>
+        <w:ind w:firstLine="567"/>
+        <w:rPr>
+          <w:sz w:val="28"/>
+          <w:szCs w:val="28"/>
+          <w:lang w:val="uk-UA" w:eastAsia="en-US"/>
+        </w:rPr>
+      </w:pPr>
+      <w:r>
+        <w:rPr>
+          <w:sz w:val="28"/>
+          <w:szCs w:val="28"/>
+          <w:lang w:val="uk-UA" w:eastAsia="en-US"/>
+        </w:rPr>
+        <w:t>В</w:t>
+      </w:r>
+      <w:r>
+        <w:rPr>
+          <w:sz w:val="28"/>
+          <w:szCs w:val="28"/>
+          <w:lang w:val="uk-UA" w:eastAsia="en-US"/>
+        </w:rPr>
+        <w:t xml:space="preserve"> дан</w:t>
+      </w:r>
+      <w:r>
+        <w:rPr>
+          <w:sz w:val="28"/>
+          <w:szCs w:val="28"/>
+          <w:lang w:val="uk-UA" w:eastAsia="en-US"/>
+        </w:rPr>
+        <w:t>ій</w:t>
+      </w:r>
+      <w:r>
+        <w:rPr>
+          <w:sz w:val="28"/>
+          <w:szCs w:val="28"/>
+          <w:lang w:val="uk-UA" w:eastAsia="en-US"/>
+        </w:rPr>
+        <w:t xml:space="preserve"> розрахунково-графічної роботи було проведено системний аналіз предметної області бакалаврської роботи. </w:t>
+      </w:r>
+    </w:p>
+    <w:p>
+      <w:pPr>
+        <w:spacing w:line="360" w:lineRule="auto"/>
+        <w:ind w:firstLine="567"/>
+        <w:rPr>
+          <w:sz w:val="28"/>
+          <w:szCs w:val="28"/>
+          <w:lang w:val="uk-UA" w:eastAsia="en-US"/>
+        </w:rPr>
+      </w:pPr>
+      <w:r>
+        <w:rPr>
+          <w:sz w:val="28"/>
+          <w:szCs w:val="28"/>
+          <w:lang w:val="uk-UA" w:eastAsia="en-US"/>
+        </w:rPr>
+        <w:t>Зокрема, були сформульовані задачі та цілі роботи, визначено її обсяг. Зображено загальну архітектуру системи, на DFD (IDEF0) діаграмі показано потоки даних і процеси для основних сценаріїв використання системи.</w:t>
+      </w:r>
+      <w:r>
+        <w:rPr>
+          <w:sz w:val="28"/>
+          <w:szCs w:val="28"/>
+          <w:lang w:val="uk-UA" w:eastAsia="en-US"/>
+        </w:rPr>
+        <w:t xml:space="preserve"> Також були побудовано діаграми прецедентів, що зображують можливості функціонування модулю.</w:t>
+      </w:r>
+    </w:p>
+    <w:p>
+      <w:pPr>
+        <w:spacing w:after="200" w:line="276" w:lineRule="auto"/>
         <w:ind w:firstLine="567"/>
         <w:jc w:val="both"/>
         <w:rPr>
           <w:rFonts w:eastAsiaTheme="majorEastAsia"/>
           <w:bCs/>
-          <w:kern w:val="32"/>
-          <w:sz w:val="28"/>
-          <w:szCs w:val="28"/>
-          <w:lang w:val="uk-UA" w:eastAsia="en-US"/>
-        </w:rPr>
-      </w:pPr>
-    </w:p>
-    <w:p>
-      <w:pPr>
-        <w:pStyle w:val="2"/>
-        <w:spacing w:line="360" w:lineRule="auto"/>
+          <w:sz w:val="28"/>
+          <w:szCs w:val="28"/>
+          <w:lang w:val="uk-UA" w:eastAsia="en-US"/>
+        </w:rPr>
+      </w:pPr>
+      <w:r>
+        <w:rPr>
+          <w:sz w:val="28"/>
+          <w:szCs w:val="28"/>
+          <w:lang w:val="uk-UA"/>
+        </w:rPr>
+        <w:br w:type="page"/>
+      </w:r>
+    </w:p>
+    <w:p>
+      <w:pPr>
+        <w:pStyle w:val="1"/>
+        <w:spacing w:line="360" w:lineRule="auto"/>
+        <w:ind w:left="927"/>
         <w:rPr>
           <w:rFonts w:cs="Times New Roman"/>
           <w:b/>
@@ -2730,7 +4136,7 @@
           <w:szCs w:val="28"/>
         </w:rPr>
       </w:pPr>
-      <w:bookmarkStart w:id="5" w:name="_Toc478418413"/>
+      <w:bookmarkStart w:id="12" w:name="_Toc478418421"/>
       <w:r>
         <w:rPr>
           <w:rFonts w:cs="Times New Roman"/>
@@ -2738,1085 +4144,142 @@
           <w:sz w:val="28"/>
           <w:szCs w:val="28"/>
         </w:rPr>
-        <w:t>1.</w:t>
-      </w:r>
-      <w:r>
-        <w:rPr>
-          <w:rFonts w:cs="Times New Roman"/>
-          <w:b/>
-          <w:sz w:val="28"/>
-          <w:szCs w:val="28"/>
-        </w:rPr>
-        <w:t>3.</w:t>
-      </w:r>
-      <w:r>
-        <w:rPr>
-          <w:rFonts w:cs="Times New Roman"/>
-          <w:b/>
-          <w:sz w:val="28"/>
-          <w:szCs w:val="28"/>
-        </w:rPr>
-        <w:t xml:space="preserve"> Задачі дипломної роботи</w:t>
-      </w:r>
-      <w:bookmarkEnd w:id="5"/>
-    </w:p>
-    <w:p>
-      <w:pPr>
-        <w:spacing w:line="360" w:lineRule="auto"/>
-        <w:ind w:firstLine="567"/>
-        <w:rPr>
-          <w:sz w:val="28"/>
-          <w:szCs w:val="28"/>
-          <w:lang w:val="uk-UA" w:eastAsia="en-US"/>
-        </w:rPr>
-      </w:pPr>
-    </w:p>
-    <w:p>
-      <w:pPr>
-        <w:spacing w:line="360" w:lineRule="auto"/>
-        <w:ind w:firstLine="567"/>
-        <w:rPr>
-          <w:sz w:val="28"/>
-          <w:szCs w:val="28"/>
-          <w:lang w:val="uk-UA" w:eastAsia="en-US"/>
-        </w:rPr>
-      </w:pPr>
-      <w:r>
-        <w:rPr>
-          <w:sz w:val="28"/>
-          <w:szCs w:val="28"/>
-          <w:lang w:val="uk-UA" w:eastAsia="en-US"/>
-        </w:rPr>
-        <w:t>що робиться, слід вказати конкретні завдання, які належить вирішувати відповідно до цієї мети. Це зазвичай робиться у формі перерахування (вивчити, описати, встановити, виявити, вивести формулу, розробити і тому подібне). Формулюючи завдання, слід враховувати, що опис їх рішення повинен скласти зміст розділів курсової роботи.</w:t>
-      </w:r>
-    </w:p>
-    <w:p>
-      <w:pPr>
-        <w:spacing w:line="360" w:lineRule="auto"/>
-        <w:ind w:firstLine="567"/>
-        <w:rPr>
-          <w:sz w:val="28"/>
-          <w:szCs w:val="28"/>
-          <w:lang w:val="uk-UA" w:eastAsia="en-US"/>
-        </w:rPr>
-      </w:pPr>
-      <w:r>
-        <w:rPr>
-          <w:sz w:val="28"/>
-          <w:szCs w:val="28"/>
-          <w:lang w:val="uk-UA" w:eastAsia="en-US"/>
-        </w:rPr>
-        <w:t xml:space="preserve">В кінці ввідної частини бажано розкрити структуру роботи, тобто дати перелік її структурних елементів і </w:t>
-      </w:r>
-      <w:proofErr w:type="spellStart"/>
-      <w:r>
-        <w:rPr>
-          <w:sz w:val="28"/>
-          <w:szCs w:val="28"/>
-          <w:lang w:val="uk-UA" w:eastAsia="en-US"/>
-        </w:rPr>
-        <w:t>обгрунтувати</w:t>
-      </w:r>
-      <w:proofErr w:type="spellEnd"/>
-      <w:r>
-        <w:rPr>
-          <w:sz w:val="28"/>
-          <w:szCs w:val="28"/>
-          <w:lang w:val="uk-UA" w:eastAsia="en-US"/>
-        </w:rPr>
-        <w:t xml:space="preserve"> послідовність їх розташування.</w:t>
-      </w:r>
-    </w:p>
-    <w:p>
-      <w:pPr>
-        <w:spacing w:line="360" w:lineRule="auto"/>
-        <w:ind w:firstLine="567"/>
-        <w:rPr>
-          <w:sz w:val="28"/>
-          <w:szCs w:val="28"/>
-          <w:lang w:val="uk-UA" w:eastAsia="en-US"/>
-        </w:rPr>
-      </w:pPr>
-    </w:p>
-    <w:p>
-      <w:pPr>
-        <w:spacing w:after="200" w:line="360" w:lineRule="auto"/>
-        <w:ind w:firstLine="567"/>
-        <w:jc w:val="both"/>
-        <w:rPr>
-          <w:sz w:val="28"/>
-          <w:szCs w:val="28"/>
-          <w:lang w:val="uk-UA" w:eastAsia="en-US"/>
-        </w:rPr>
-      </w:pPr>
-      <w:r>
-        <w:rPr>
-          <w:sz w:val="28"/>
-          <w:szCs w:val="28"/>
-          <w:lang w:val="uk-UA" w:eastAsia="en-US"/>
-        </w:rPr>
-        <w:br w:type="page"/>
-      </w:r>
-    </w:p>
-    <w:p>
-      <w:pPr>
-        <w:pStyle w:val="1"/>
-        <w:rPr>
-          <w:b/>
-          <w:sz w:val="28"/>
-          <w:szCs w:val="28"/>
-        </w:rPr>
-      </w:pPr>
-      <w:bookmarkStart w:id="6" w:name="_Toc478418414"/>
-      <w:r>
-        <w:rPr>
-          <w:b/>
-          <w:sz w:val="28"/>
-          <w:szCs w:val="28"/>
-        </w:rPr>
-        <w:lastRenderedPageBreak/>
-        <w:t>2</w:t>
-      </w:r>
-      <w:r>
-        <w:rPr>
-          <w:b/>
-          <w:sz w:val="28"/>
-          <w:szCs w:val="28"/>
-        </w:rPr>
-        <w:t>.</w:t>
-      </w:r>
-      <w:r>
-        <w:rPr>
-          <w:b/>
-          <w:sz w:val="28"/>
-          <w:szCs w:val="28"/>
-        </w:rPr>
-        <w:t xml:space="preserve"> Цілі дипломної роботи, ключові фактори успіху результатів роботи</w:t>
-      </w:r>
-      <w:bookmarkEnd w:id="6"/>
-    </w:p>
-    <w:p>
-      <w:pPr>
-        <w:spacing w:line="360" w:lineRule="auto"/>
-        <w:ind w:firstLine="567"/>
-        <w:rPr>
-          <w:sz w:val="28"/>
-          <w:szCs w:val="28"/>
-          <w:lang w:val="uk-UA" w:eastAsia="en-US"/>
-        </w:rPr>
-      </w:pPr>
-    </w:p>
-    <w:p>
-      <w:pPr>
-        <w:spacing w:after="200" w:line="360" w:lineRule="auto"/>
-        <w:ind w:firstLine="567"/>
-        <w:jc w:val="both"/>
-        <w:rPr>
-          <w:sz w:val="28"/>
-          <w:szCs w:val="28"/>
-          <w:lang w:val="uk-UA" w:eastAsia="en-US"/>
-        </w:rPr>
-      </w:pPr>
-      <w:r>
-        <w:rPr>
-          <w:sz w:val="28"/>
-          <w:szCs w:val="28"/>
-          <w:lang w:val="uk-UA" w:eastAsia="en-US"/>
-        </w:rPr>
-        <w:br w:type="page"/>
-      </w:r>
-    </w:p>
-    <w:p>
-      <w:pPr>
-        <w:pStyle w:val="1"/>
-        <w:spacing w:line="360" w:lineRule="auto"/>
-        <w:ind w:left="927"/>
-        <w:rPr>
-          <w:rFonts w:cs="Times New Roman"/>
-          <w:b/>
-          <w:sz w:val="28"/>
-          <w:szCs w:val="28"/>
-        </w:rPr>
-      </w:pPr>
-      <w:bookmarkStart w:id="7" w:name="_Toc478418415"/>
-      <w:r>
-        <w:rPr>
-          <w:rFonts w:cs="Times New Roman"/>
-          <w:b/>
-          <w:sz w:val="28"/>
-          <w:szCs w:val="28"/>
-        </w:rPr>
-        <w:lastRenderedPageBreak/>
-        <w:t>3</w:t>
-      </w:r>
-      <w:r>
-        <w:rPr>
-          <w:rFonts w:cs="Times New Roman"/>
-          <w:b/>
-          <w:sz w:val="28"/>
-          <w:szCs w:val="28"/>
-        </w:rPr>
-        <w:t>.</w:t>
-      </w:r>
-      <w:r>
-        <w:rPr>
-          <w:rFonts w:cs="Times New Roman"/>
-          <w:b/>
-          <w:sz w:val="28"/>
-          <w:szCs w:val="28"/>
-        </w:rPr>
-        <w:t xml:space="preserve"> Архітектура рішення</w:t>
-      </w:r>
-      <w:bookmarkEnd w:id="7"/>
-    </w:p>
-    <w:p>
-      <w:pPr>
-        <w:spacing w:line="360" w:lineRule="auto"/>
-        <w:ind w:firstLine="567"/>
-        <w:rPr>
-          <w:sz w:val="28"/>
-          <w:szCs w:val="28"/>
-          <w:lang w:val="uk-UA" w:eastAsia="en-US"/>
-        </w:rPr>
-      </w:pPr>
-    </w:p>
-    <w:p>
-      <w:pPr>
-        <w:spacing w:line="360" w:lineRule="auto"/>
-        <w:ind w:firstLine="567"/>
-        <w:rPr>
-          <w:sz w:val="28"/>
-          <w:szCs w:val="28"/>
-          <w:lang w:val="uk-UA" w:eastAsia="en-US"/>
-        </w:rPr>
-      </w:pPr>
-    </w:p>
-    <w:p>
-      <w:pPr>
-        <w:spacing w:line="360" w:lineRule="auto"/>
-        <w:ind w:firstLine="567"/>
-        <w:rPr>
-          <w:sz w:val="28"/>
-          <w:szCs w:val="28"/>
-          <w:lang w:val="uk-UA" w:eastAsia="en-US"/>
-        </w:rPr>
-      </w:pPr>
-    </w:p>
-    <w:p>
-      <w:pPr>
-        <w:spacing w:after="200" w:line="360" w:lineRule="auto"/>
-        <w:ind w:firstLine="567"/>
-        <w:jc w:val="both"/>
-        <w:rPr>
-          <w:sz w:val="28"/>
-          <w:szCs w:val="28"/>
-          <w:lang w:val="uk-UA" w:eastAsia="en-US"/>
-        </w:rPr>
-      </w:pPr>
-      <w:r>
-        <w:rPr>
-          <w:sz w:val="28"/>
-          <w:szCs w:val="28"/>
-          <w:lang w:val="uk-UA" w:eastAsia="en-US"/>
-        </w:rPr>
-        <w:br w:type="page"/>
-      </w:r>
-    </w:p>
-    <w:p>
-      <w:pPr>
-        <w:pStyle w:val="1"/>
-        <w:spacing w:line="360" w:lineRule="auto"/>
-        <w:ind w:left="927"/>
-        <w:rPr>
-          <w:rFonts w:cs="Times New Roman"/>
-          <w:b/>
-          <w:sz w:val="28"/>
-          <w:szCs w:val="28"/>
-        </w:rPr>
-      </w:pPr>
-      <w:bookmarkStart w:id="8" w:name="_Toc478418416"/>
-      <w:r>
-        <w:rPr>
-          <w:rFonts w:cs="Times New Roman"/>
-          <w:b/>
-          <w:sz w:val="28"/>
-          <w:szCs w:val="28"/>
-        </w:rPr>
-        <w:lastRenderedPageBreak/>
-        <w:t>4</w:t>
-      </w:r>
-      <w:r>
-        <w:rPr>
-          <w:rFonts w:cs="Times New Roman"/>
-          <w:b/>
-          <w:sz w:val="28"/>
-          <w:szCs w:val="28"/>
-        </w:rPr>
-        <w:t>.</w:t>
-      </w:r>
-      <w:r>
-        <w:rPr>
-          <w:rFonts w:cs="Times New Roman"/>
-          <w:b/>
-          <w:sz w:val="28"/>
-          <w:szCs w:val="28"/>
-        </w:rPr>
-        <w:t xml:space="preserve"> ARIS </w:t>
-      </w:r>
-      <w:proofErr w:type="spellStart"/>
-      <w:r>
-        <w:rPr>
-          <w:rFonts w:cs="Times New Roman"/>
-          <w:b/>
-          <w:sz w:val="28"/>
-          <w:szCs w:val="28"/>
-        </w:rPr>
-        <w:t>Objective</w:t>
-      </w:r>
-      <w:proofErr w:type="spellEnd"/>
-      <w:r>
-        <w:rPr>
-          <w:rFonts w:cs="Times New Roman"/>
-          <w:b/>
-          <w:sz w:val="28"/>
-          <w:szCs w:val="28"/>
-        </w:rPr>
-        <w:t xml:space="preserve"> </w:t>
-      </w:r>
-      <w:proofErr w:type="spellStart"/>
-      <w:r>
-        <w:rPr>
-          <w:rFonts w:cs="Times New Roman"/>
-          <w:b/>
-          <w:sz w:val="28"/>
-          <w:szCs w:val="28"/>
-        </w:rPr>
-        <w:t>Diagram</w:t>
-      </w:r>
-      <w:bookmarkEnd w:id="8"/>
-      <w:proofErr w:type="spellEnd"/>
-    </w:p>
-    <w:p>
-      <w:pPr>
-        <w:spacing w:line="360" w:lineRule="auto"/>
-        <w:ind w:firstLine="567"/>
-        <w:rPr>
-          <w:sz w:val="28"/>
-          <w:szCs w:val="28"/>
-          <w:lang w:val="uk-UA" w:eastAsia="en-US"/>
-        </w:rPr>
-      </w:pPr>
-    </w:p>
-    <w:p>
-      <w:pPr>
-        <w:spacing w:after="200" w:line="360" w:lineRule="auto"/>
-        <w:ind w:firstLine="567"/>
-        <w:jc w:val="both"/>
-        <w:rPr>
-          <w:sz w:val="28"/>
-          <w:szCs w:val="28"/>
-          <w:lang w:val="uk-UA" w:eastAsia="en-US"/>
-        </w:rPr>
-      </w:pPr>
-      <w:r>
-        <w:rPr>
-          <w:sz w:val="28"/>
-          <w:szCs w:val="28"/>
-          <w:lang w:val="uk-UA" w:eastAsia="en-US"/>
-        </w:rPr>
-        <w:br w:type="page"/>
-      </w:r>
-    </w:p>
-    <w:p>
-      <w:pPr>
-        <w:pStyle w:val="1"/>
-        <w:spacing w:line="360" w:lineRule="auto"/>
-        <w:ind w:left="927"/>
-        <w:rPr>
-          <w:rFonts w:cs="Times New Roman"/>
-          <w:b/>
-          <w:sz w:val="28"/>
-          <w:szCs w:val="28"/>
-        </w:rPr>
-      </w:pPr>
-      <w:bookmarkStart w:id="9" w:name="_Toc478418417"/>
-      <w:r>
-        <w:rPr>
-          <w:rFonts w:cs="Times New Roman"/>
-          <w:b/>
-          <w:sz w:val="28"/>
-          <w:szCs w:val="28"/>
-        </w:rPr>
-        <w:lastRenderedPageBreak/>
-        <w:t>5</w:t>
-      </w:r>
-      <w:r>
-        <w:rPr>
-          <w:rFonts w:cs="Times New Roman"/>
-          <w:b/>
-          <w:sz w:val="28"/>
-          <w:szCs w:val="28"/>
-        </w:rPr>
-        <w:t>.</w:t>
-      </w:r>
-      <w:r>
-        <w:rPr>
-          <w:rFonts w:cs="Times New Roman"/>
-          <w:b/>
-          <w:sz w:val="28"/>
-          <w:szCs w:val="28"/>
-        </w:rPr>
-        <w:t xml:space="preserve"> DFD (IDEF0) діаграми</w:t>
-      </w:r>
-      <w:bookmarkEnd w:id="9"/>
-    </w:p>
-    <w:p>
-      <w:pPr>
-        <w:spacing w:line="360" w:lineRule="auto"/>
-        <w:ind w:firstLine="567"/>
-        <w:rPr>
-          <w:sz w:val="28"/>
-          <w:szCs w:val="28"/>
-          <w:lang w:val="uk-UA" w:eastAsia="en-US"/>
-        </w:rPr>
-      </w:pPr>
-    </w:p>
-    <w:p>
-      <w:pPr>
-        <w:spacing w:after="200" w:line="360" w:lineRule="auto"/>
-        <w:ind w:firstLine="567"/>
-        <w:jc w:val="both"/>
-        <w:rPr>
-          <w:sz w:val="28"/>
-          <w:szCs w:val="28"/>
-          <w:lang w:val="uk-UA" w:eastAsia="en-US"/>
-        </w:rPr>
-      </w:pPr>
-      <w:r>
-        <w:rPr>
-          <w:sz w:val="28"/>
-          <w:szCs w:val="28"/>
-          <w:lang w:val="uk-UA" w:eastAsia="en-US"/>
-        </w:rPr>
-        <w:br w:type="page"/>
-      </w:r>
-    </w:p>
-    <w:p>
-      <w:pPr>
-        <w:pStyle w:val="1"/>
-        <w:spacing w:line="360" w:lineRule="auto"/>
-        <w:ind w:left="927"/>
-        <w:rPr>
-          <w:rFonts w:cs="Times New Roman"/>
-          <w:b/>
-          <w:sz w:val="28"/>
-          <w:szCs w:val="28"/>
-        </w:rPr>
-      </w:pPr>
-      <w:bookmarkStart w:id="10" w:name="_Toc478418418"/>
-      <w:r>
-        <w:rPr>
-          <w:rFonts w:cs="Times New Roman"/>
-          <w:b/>
-          <w:sz w:val="28"/>
-          <w:szCs w:val="28"/>
-        </w:rPr>
-        <w:lastRenderedPageBreak/>
-        <w:t>6</w:t>
-      </w:r>
-      <w:r>
-        <w:rPr>
-          <w:rFonts w:cs="Times New Roman"/>
-          <w:b/>
-          <w:sz w:val="28"/>
-          <w:szCs w:val="28"/>
-        </w:rPr>
-        <w:t>.</w:t>
-      </w:r>
-      <w:r>
-        <w:rPr>
-          <w:rFonts w:cs="Times New Roman"/>
-          <w:b/>
-          <w:sz w:val="28"/>
-          <w:szCs w:val="28"/>
-        </w:rPr>
-        <w:t xml:space="preserve"> Загальна діаграма прецедентів</w:t>
-      </w:r>
-      <w:bookmarkEnd w:id="10"/>
-    </w:p>
-    <w:p>
-      <w:pPr>
-        <w:spacing w:line="360" w:lineRule="auto"/>
-        <w:ind w:firstLine="567"/>
-        <w:rPr>
-          <w:sz w:val="28"/>
-          <w:szCs w:val="28"/>
-          <w:lang w:val="uk-UA" w:eastAsia="en-US"/>
-        </w:rPr>
-      </w:pPr>
-    </w:p>
-    <w:p>
-      <w:pPr>
-        <w:spacing w:after="200" w:line="360" w:lineRule="auto"/>
-        <w:ind w:firstLine="567"/>
-        <w:jc w:val="both"/>
-        <w:rPr>
-          <w:sz w:val="28"/>
-          <w:szCs w:val="28"/>
-          <w:lang w:val="uk-UA" w:eastAsia="en-US"/>
-        </w:rPr>
-      </w:pPr>
-      <w:r>
-        <w:rPr>
-          <w:sz w:val="28"/>
-          <w:szCs w:val="28"/>
-          <w:lang w:val="uk-UA" w:eastAsia="en-US"/>
-        </w:rPr>
-        <w:br w:type="page"/>
-      </w:r>
-    </w:p>
-    <w:p>
-      <w:pPr>
-        <w:pStyle w:val="1"/>
-        <w:spacing w:line="360" w:lineRule="auto"/>
-        <w:ind w:left="927"/>
-        <w:rPr>
-          <w:rFonts w:cs="Times New Roman"/>
-          <w:b/>
-          <w:sz w:val="28"/>
-          <w:szCs w:val="28"/>
-        </w:rPr>
-      </w:pPr>
-      <w:bookmarkStart w:id="11" w:name="_Toc478418419"/>
-      <w:r>
-        <w:rPr>
-          <w:rFonts w:cs="Times New Roman"/>
-          <w:b/>
-          <w:sz w:val="28"/>
-          <w:szCs w:val="28"/>
-        </w:rPr>
-        <w:lastRenderedPageBreak/>
-        <w:t>7</w:t>
-      </w:r>
-      <w:r>
-        <w:rPr>
-          <w:rFonts w:cs="Times New Roman"/>
-          <w:b/>
-          <w:sz w:val="28"/>
-          <w:szCs w:val="28"/>
-        </w:rPr>
-        <w:t>.</w:t>
-      </w:r>
-      <w:r>
-        <w:rPr>
-          <w:rFonts w:cs="Times New Roman"/>
-          <w:b/>
-          <w:sz w:val="28"/>
-          <w:szCs w:val="28"/>
-        </w:rPr>
-        <w:t xml:space="preserve"> Детальна діаграма прецедентів</w:t>
-      </w:r>
-      <w:bookmarkEnd w:id="11"/>
-    </w:p>
-    <w:p>
-      <w:pPr>
-        <w:spacing w:line="360" w:lineRule="auto"/>
-        <w:ind w:firstLine="567"/>
-        <w:rPr>
-          <w:sz w:val="28"/>
-          <w:szCs w:val="28"/>
-          <w:lang w:val="uk-UA" w:eastAsia="en-US"/>
-        </w:rPr>
-      </w:pPr>
-    </w:p>
-    <w:p>
-      <w:pPr>
-        <w:spacing w:after="200" w:line="360" w:lineRule="auto"/>
-        <w:ind w:firstLine="567"/>
-        <w:jc w:val="both"/>
-        <w:rPr>
-          <w:sz w:val="28"/>
-          <w:szCs w:val="28"/>
-          <w:lang w:val="uk-UA" w:eastAsia="en-US"/>
-        </w:rPr>
-      </w:pPr>
-      <w:r>
-        <w:rPr>
-          <w:sz w:val="28"/>
-          <w:szCs w:val="28"/>
-          <w:lang w:val="uk-UA" w:eastAsia="en-US"/>
-        </w:rPr>
-        <w:br w:type="page"/>
-      </w:r>
-    </w:p>
-    <w:p>
-      <w:pPr>
-        <w:pStyle w:val="1"/>
-        <w:spacing w:line="360" w:lineRule="auto"/>
-        <w:ind w:left="927"/>
-        <w:rPr>
-          <w:rFonts w:cs="Times New Roman"/>
-          <w:b/>
-          <w:sz w:val="28"/>
-          <w:szCs w:val="28"/>
-        </w:rPr>
-      </w:pPr>
-      <w:bookmarkStart w:id="12" w:name="_Toc478418420"/>
-      <w:r>
-        <w:rPr>
-          <w:rFonts w:cs="Times New Roman"/>
-          <w:b/>
-          <w:sz w:val="28"/>
-          <w:szCs w:val="28"/>
-        </w:rPr>
-        <w:lastRenderedPageBreak/>
-        <w:t>Висновок</w:t>
-      </w:r>
-      <w:bookmarkEnd w:id="12"/>
-    </w:p>
-    <w:p>
-      <w:pPr>
-        <w:spacing w:line="360" w:lineRule="auto"/>
-        <w:ind w:firstLine="567"/>
-        <w:rPr>
-          <w:sz w:val="28"/>
-          <w:szCs w:val="28"/>
-          <w:lang w:val="uk-UA" w:eastAsia="en-US"/>
-        </w:rPr>
-      </w:pPr>
-    </w:p>
-    <w:p>
-      <w:pPr>
-        <w:spacing w:after="200" w:line="276" w:lineRule="auto"/>
-        <w:ind w:firstLine="567"/>
-        <w:jc w:val="both"/>
-        <w:rPr>
-          <w:rFonts w:eastAsiaTheme="majorEastAsia"/>
-          <w:bCs/>
-          <w:sz w:val="28"/>
-          <w:szCs w:val="28"/>
-          <w:lang w:val="uk-UA" w:eastAsia="en-US"/>
-        </w:rPr>
-      </w:pPr>
-      <w:r>
-        <w:rPr>
-          <w:sz w:val="28"/>
-          <w:szCs w:val="28"/>
-          <w:lang w:val="uk-UA"/>
-        </w:rPr>
-        <w:br w:type="page"/>
-      </w:r>
-    </w:p>
-    <w:p>
-      <w:pPr>
-        <w:pStyle w:val="1"/>
-        <w:spacing w:line="360" w:lineRule="auto"/>
-        <w:ind w:left="927"/>
-        <w:rPr>
-          <w:rFonts w:cs="Times New Roman"/>
-          <w:b/>
-          <w:sz w:val="28"/>
-          <w:szCs w:val="28"/>
-        </w:rPr>
-      </w:pPr>
-      <w:bookmarkStart w:id="13" w:name="_Toc478418421"/>
-      <w:r>
-        <w:rPr>
-          <w:rFonts w:cs="Times New Roman"/>
-          <w:b/>
-          <w:sz w:val="28"/>
-          <w:szCs w:val="28"/>
-        </w:rPr>
         <w:lastRenderedPageBreak/>
         <w:t>Джерела</w:t>
       </w:r>
+      <w:bookmarkEnd w:id="12"/>
+    </w:p>
+    <w:p>
+      <w:pPr>
+        <w:ind w:firstLine="567"/>
+        <w:rPr>
+          <w:sz w:val="28"/>
+          <w:szCs w:val="28"/>
+          <w:lang w:val="uk-UA" w:eastAsia="en-US"/>
+        </w:rPr>
+      </w:pPr>
+      <w:r>
+        <w:rPr>
+          <w:sz w:val="28"/>
+          <w:szCs w:val="28"/>
+          <w:lang w:val="uk-UA" w:eastAsia="en-US"/>
+        </w:rPr>
+        <w:t>1. Автоматическая установка компонентов на печатную плату в технологии поверхностного монтажа // pcbdesigner.ru URL: http://pcbdesigner.ru/pcb/montazh-pechatnykh-plat/avtomaticheskaya-ustanovka-komponentov-na-pechatnuyu-platu-v-texnologii-poverxnostnogo-montazha.html (дата звернення: 27.03.2017).</w:t>
+      </w:r>
+    </w:p>
+    <w:p>
+      <w:pPr>
+        <w:ind w:firstLine="567"/>
+        <w:rPr>
+          <w:sz w:val="28"/>
+          <w:szCs w:val="28"/>
+          <w:lang w:val="uk-UA" w:eastAsia="en-US"/>
+        </w:rPr>
+      </w:pPr>
+      <w:r>
+        <w:rPr>
+          <w:sz w:val="28"/>
+          <w:szCs w:val="28"/>
+          <w:lang w:val="uk-UA" w:eastAsia="en-US"/>
+        </w:rPr>
+        <w:t xml:space="preserve">2. </w:t>
+      </w:r>
+      <w:r>
+        <w:rPr>
+          <w:sz w:val="28"/>
+          <w:szCs w:val="28"/>
+          <w:lang w:val="uk-UA" w:eastAsia="en-US"/>
+        </w:rPr>
+        <w:t>Тема 15: Установка компонентов на печатных платах // Конструирование радиоэлектронной геофизической аппаратуры URL: https://www.google.com.ua/url?sa=t&amp;rct=j&amp;q=&amp;esrc=s&amp;source=web&amp;cd=4&amp;cad=rja&amp;uact=8&amp;ved=0ahUKEwjX-aqFxvfSAhXLiywKHRArAF8QFggoMAM&amp;url=http%3A%2F%2Fwww.geoin.org%2Fdesign%2Flecture%2Fapp%2Flec15.doc&amp;usg=AFQjCNHwRTUg6GFrpWziVnjKTmAZOUWnJQ&amp;sig2=i-K_v-LIKEZnKArn5uSJ2w&amp;bvm=bv.150729734,d.bGg (дата звернення: 27.03.2017).</w:t>
+      </w:r>
+    </w:p>
+    <w:p>
+      <w:pPr>
+        <w:ind w:firstLine="567"/>
+        <w:rPr>
+          <w:sz w:val="28"/>
+          <w:szCs w:val="28"/>
+          <w:lang w:val="uk-UA" w:eastAsia="en-US"/>
+        </w:rPr>
+      </w:pPr>
+      <w:r>
+        <w:rPr>
+          <w:sz w:val="28"/>
+          <w:szCs w:val="28"/>
+          <w:lang w:val="uk-UA" w:eastAsia="en-US"/>
+        </w:rPr>
+        <w:t xml:space="preserve">3. </w:t>
+      </w:r>
+      <w:r>
+        <w:rPr>
+          <w:sz w:val="28"/>
+          <w:szCs w:val="28"/>
+          <w:lang w:val="uk-UA" w:eastAsia="en-US"/>
+        </w:rPr>
+        <w:t>Технология поверхностного монтажа. // Сайт для радиоюбителей URL: http://kkbweb.narod.ru/teoriya/smt_tehnology.htm (дата обращения: 27.03.2017).</w:t>
+      </w:r>
+    </w:p>
+    <w:p>
+      <w:pPr>
+        <w:ind w:firstLine="567"/>
+        <w:rPr>
+          <w:sz w:val="28"/>
+          <w:szCs w:val="28"/>
+          <w:lang w:val="uk-UA" w:eastAsia="en-US"/>
+        </w:rPr>
+      </w:pPr>
+      <w:r>
+        <w:rPr>
+          <w:sz w:val="28"/>
+          <w:szCs w:val="28"/>
+          <w:lang w:val="uk-UA" w:eastAsia="en-US"/>
+        </w:rPr>
+        <w:t>4. Монтаж печатных плат // платы.рф URL: https://xn--80avlo9b.xn--p1ai/?pcb-mounting,15#поверхностный монтаж (дата обращения: 27.03.2017).</w:t>
+      </w:r>
+    </w:p>
+    <w:p>
+      <w:pPr>
+        <w:ind w:firstLine="567"/>
+        <w:rPr>
+          <w:sz w:val="28"/>
+          <w:szCs w:val="28"/>
+          <w:lang w:val="uk-UA" w:eastAsia="en-US"/>
+        </w:rPr>
+      </w:pPr>
+      <w:r>
+        <w:rPr>
+          <w:sz w:val="28"/>
+          <w:szCs w:val="28"/>
+          <w:lang w:val="uk-UA" w:eastAsia="en-US"/>
+        </w:rPr>
+        <w:t xml:space="preserve">5. </w:t>
+      </w:r>
+      <w:r>
+        <w:rPr>
+          <w:sz w:val="28"/>
+          <w:szCs w:val="28"/>
+          <w:lang w:val="uk-UA" w:eastAsia="en-US"/>
+        </w:rPr>
+        <w:t>Давидов А. В. Установка ком</w:t>
+      </w:r>
+      <w:r>
+        <w:rPr>
+          <w:sz w:val="28"/>
+          <w:szCs w:val="28"/>
+          <w:lang w:val="uk-UA" w:eastAsia="en-US"/>
+        </w:rPr>
+        <w:t>понентов на печатных платах // К</w:t>
+      </w:r>
+      <w:r>
+        <w:rPr>
+          <w:sz w:val="28"/>
+          <w:szCs w:val="28"/>
+          <w:lang w:val="uk-UA" w:eastAsia="en-US"/>
+        </w:rPr>
+        <w:t>онструирование радиоэлектронной геофизической аппаратуры. 2006.</w:t>
+      </w:r>
+      <w:bookmarkStart w:id="13" w:name="_GoBack"/>
       <w:bookmarkEnd w:id="13"/>
-    </w:p>
-    <w:p>
-      <w:pPr>
-        <w:ind w:firstLine="567"/>
-        <w:rPr>
-          <w:sz w:val="28"/>
-          <w:szCs w:val="28"/>
-          <w:lang w:val="uk-UA" w:eastAsia="en-US"/>
-        </w:rPr>
-      </w:pPr>
-      <w:r>
-        <w:rPr>
-          <w:sz w:val="28"/>
-          <w:szCs w:val="28"/>
-          <w:lang w:val="uk-UA" w:eastAsia="en-US"/>
-        </w:rPr>
-        <w:t xml:space="preserve">1. </w:t>
-      </w:r>
-      <w:proofErr w:type="spellStart"/>
-      <w:r>
-        <w:rPr>
-          <w:sz w:val="28"/>
-          <w:szCs w:val="28"/>
-          <w:lang w:val="uk-UA" w:eastAsia="en-US"/>
-        </w:rPr>
-        <w:t>Автоматическая</w:t>
-      </w:r>
-      <w:proofErr w:type="spellEnd"/>
-      <w:r>
-        <w:rPr>
-          <w:sz w:val="28"/>
-          <w:szCs w:val="28"/>
-          <w:lang w:val="uk-UA" w:eastAsia="en-US"/>
-        </w:rPr>
-        <w:t xml:space="preserve"> установка </w:t>
-      </w:r>
-      <w:proofErr w:type="spellStart"/>
-      <w:r>
-        <w:rPr>
-          <w:sz w:val="28"/>
-          <w:szCs w:val="28"/>
-          <w:lang w:val="uk-UA" w:eastAsia="en-US"/>
-        </w:rPr>
-        <w:t>компонентов</w:t>
-      </w:r>
-      <w:proofErr w:type="spellEnd"/>
-      <w:r>
-        <w:rPr>
-          <w:sz w:val="28"/>
-          <w:szCs w:val="28"/>
-          <w:lang w:val="uk-UA" w:eastAsia="en-US"/>
-        </w:rPr>
-        <w:t xml:space="preserve"> на </w:t>
-      </w:r>
-      <w:proofErr w:type="spellStart"/>
-      <w:r>
-        <w:rPr>
-          <w:sz w:val="28"/>
-          <w:szCs w:val="28"/>
-          <w:lang w:val="uk-UA" w:eastAsia="en-US"/>
-        </w:rPr>
-        <w:t>печатную</w:t>
-      </w:r>
-      <w:proofErr w:type="spellEnd"/>
-      <w:r>
-        <w:rPr>
-          <w:sz w:val="28"/>
-          <w:szCs w:val="28"/>
-          <w:lang w:val="uk-UA" w:eastAsia="en-US"/>
-        </w:rPr>
-        <w:t xml:space="preserve"> плату в </w:t>
-      </w:r>
-      <w:proofErr w:type="spellStart"/>
-      <w:r>
-        <w:rPr>
-          <w:sz w:val="28"/>
-          <w:szCs w:val="28"/>
-          <w:lang w:val="uk-UA" w:eastAsia="en-US"/>
-        </w:rPr>
-        <w:t>технологии</w:t>
-      </w:r>
-      <w:proofErr w:type="spellEnd"/>
-      <w:r>
-        <w:rPr>
-          <w:sz w:val="28"/>
-          <w:szCs w:val="28"/>
-          <w:lang w:val="uk-UA" w:eastAsia="en-US"/>
-        </w:rPr>
-        <w:t xml:space="preserve"> </w:t>
-      </w:r>
-      <w:proofErr w:type="spellStart"/>
-      <w:r>
-        <w:rPr>
-          <w:sz w:val="28"/>
-          <w:szCs w:val="28"/>
-          <w:lang w:val="uk-UA" w:eastAsia="en-US"/>
-        </w:rPr>
-        <w:t>поверхностного</w:t>
-      </w:r>
-      <w:proofErr w:type="spellEnd"/>
-      <w:r>
-        <w:rPr>
-          <w:sz w:val="28"/>
-          <w:szCs w:val="28"/>
-          <w:lang w:val="uk-UA" w:eastAsia="en-US"/>
-        </w:rPr>
-        <w:t xml:space="preserve"> </w:t>
-      </w:r>
-      <w:proofErr w:type="spellStart"/>
-      <w:r>
-        <w:rPr>
-          <w:sz w:val="28"/>
-          <w:szCs w:val="28"/>
-          <w:lang w:val="uk-UA" w:eastAsia="en-US"/>
-        </w:rPr>
-        <w:t>монтажа</w:t>
-      </w:r>
-      <w:proofErr w:type="spellEnd"/>
-      <w:r>
-        <w:rPr>
-          <w:sz w:val="28"/>
-          <w:szCs w:val="28"/>
-          <w:lang w:val="uk-UA" w:eastAsia="en-US"/>
-        </w:rPr>
-        <w:t xml:space="preserve"> // </w:t>
-      </w:r>
-      <w:proofErr w:type="spellStart"/>
-      <w:r>
-        <w:rPr>
-          <w:sz w:val="28"/>
-          <w:szCs w:val="28"/>
-          <w:lang w:val="uk-UA" w:eastAsia="en-US"/>
-        </w:rPr>
-        <w:t>pcbdesigner.ru</w:t>
-      </w:r>
-      <w:proofErr w:type="spellEnd"/>
-      <w:r>
-        <w:rPr>
-          <w:sz w:val="28"/>
-          <w:szCs w:val="28"/>
-          <w:lang w:val="uk-UA" w:eastAsia="en-US"/>
-        </w:rPr>
-        <w:t xml:space="preserve"> URL: http://pcbdesigner.ru/pcb/montazh-pechatnykh-plat/avtomaticheskaya-ustanovka-komponentov-na-pechatnuyu-platu-v-texnologii-poverxnostnogo-montazha.html (дата звернення: 27.03.2017).</w:t>
-      </w:r>
-    </w:p>
-    <w:p>
-      <w:pPr>
-        <w:ind w:firstLine="567"/>
-        <w:rPr>
-          <w:sz w:val="28"/>
-          <w:szCs w:val="28"/>
-          <w:lang w:val="uk-UA" w:eastAsia="en-US"/>
-        </w:rPr>
-      </w:pPr>
-      <w:r>
-        <w:rPr>
-          <w:sz w:val="28"/>
-          <w:szCs w:val="28"/>
-          <w:lang w:val="uk-UA" w:eastAsia="en-US"/>
-        </w:rPr>
-        <w:t xml:space="preserve">2. </w:t>
-      </w:r>
-      <w:r>
-        <w:rPr>
-          <w:sz w:val="28"/>
-          <w:szCs w:val="28"/>
-          <w:lang w:val="uk-UA" w:eastAsia="en-US"/>
-        </w:rPr>
-        <w:t xml:space="preserve">Тема 15: Установка </w:t>
-      </w:r>
-      <w:proofErr w:type="spellStart"/>
-      <w:r>
-        <w:rPr>
-          <w:sz w:val="28"/>
-          <w:szCs w:val="28"/>
-          <w:lang w:val="uk-UA" w:eastAsia="en-US"/>
-        </w:rPr>
-        <w:t>компонентов</w:t>
-      </w:r>
-      <w:proofErr w:type="spellEnd"/>
-      <w:r>
-        <w:rPr>
-          <w:sz w:val="28"/>
-          <w:szCs w:val="28"/>
-          <w:lang w:val="uk-UA" w:eastAsia="en-US"/>
-        </w:rPr>
-        <w:t xml:space="preserve"> на </w:t>
-      </w:r>
-      <w:proofErr w:type="spellStart"/>
-      <w:r>
-        <w:rPr>
-          <w:sz w:val="28"/>
-          <w:szCs w:val="28"/>
-          <w:lang w:val="uk-UA" w:eastAsia="en-US"/>
-        </w:rPr>
-        <w:t>печатных</w:t>
-      </w:r>
-      <w:proofErr w:type="spellEnd"/>
-      <w:r>
-        <w:rPr>
-          <w:sz w:val="28"/>
-          <w:szCs w:val="28"/>
-          <w:lang w:val="uk-UA" w:eastAsia="en-US"/>
-        </w:rPr>
-        <w:t xml:space="preserve"> платах // </w:t>
-      </w:r>
-      <w:proofErr w:type="spellStart"/>
-      <w:r>
-        <w:rPr>
-          <w:sz w:val="28"/>
-          <w:szCs w:val="28"/>
-          <w:lang w:val="uk-UA" w:eastAsia="en-US"/>
-        </w:rPr>
-        <w:t>Конструирование</w:t>
-      </w:r>
-      <w:proofErr w:type="spellEnd"/>
-      <w:r>
-        <w:rPr>
-          <w:sz w:val="28"/>
-          <w:szCs w:val="28"/>
-          <w:lang w:val="uk-UA" w:eastAsia="en-US"/>
-        </w:rPr>
-        <w:t xml:space="preserve"> </w:t>
-      </w:r>
-      <w:proofErr w:type="spellStart"/>
-      <w:r>
-        <w:rPr>
-          <w:sz w:val="28"/>
-          <w:szCs w:val="28"/>
-          <w:lang w:val="uk-UA" w:eastAsia="en-US"/>
-        </w:rPr>
-        <w:t>радиоэлектронной</w:t>
-      </w:r>
-      <w:proofErr w:type="spellEnd"/>
-      <w:r>
-        <w:rPr>
-          <w:sz w:val="28"/>
-          <w:szCs w:val="28"/>
-          <w:lang w:val="uk-UA" w:eastAsia="en-US"/>
-        </w:rPr>
-        <w:t xml:space="preserve"> </w:t>
-      </w:r>
-      <w:proofErr w:type="spellStart"/>
-      <w:r>
-        <w:rPr>
-          <w:sz w:val="28"/>
-          <w:szCs w:val="28"/>
-          <w:lang w:val="uk-UA" w:eastAsia="en-US"/>
-        </w:rPr>
-        <w:t>геофизической</w:t>
-      </w:r>
-      <w:proofErr w:type="spellEnd"/>
-      <w:r>
-        <w:rPr>
-          <w:sz w:val="28"/>
-          <w:szCs w:val="28"/>
-          <w:lang w:val="uk-UA" w:eastAsia="en-US"/>
-        </w:rPr>
-        <w:t xml:space="preserve"> </w:t>
-      </w:r>
-      <w:proofErr w:type="spellStart"/>
-      <w:r>
-        <w:rPr>
-          <w:sz w:val="28"/>
-          <w:szCs w:val="28"/>
-          <w:lang w:val="uk-UA" w:eastAsia="en-US"/>
-        </w:rPr>
-        <w:t>аппаратуры</w:t>
-      </w:r>
-      <w:proofErr w:type="spellEnd"/>
-      <w:r>
-        <w:rPr>
-          <w:sz w:val="28"/>
-          <w:szCs w:val="28"/>
-          <w:lang w:val="uk-UA" w:eastAsia="en-US"/>
-        </w:rPr>
-        <w:t xml:space="preserve"> URL: https://www.google.com.ua/url?sa=t&amp;rct=j&amp;q=&amp;esrc=s&amp;source=web&amp;cd=4&amp;cad=rja&amp;uact=8&amp;ved=0ahUKEwjX-aqFxvfSAhXLiywKHRArAF8QFggoMAM&amp;url=http%3A%2F%2Fwww.geoin.org%2Fdesign%2Flecture%2Fapp%2Flec15.doc&amp;usg=AFQjCNHwRTUg6GFrpWziVnjKTmAZOUWnJQ&amp;sig2=i-K_v-LIKEZnKArn5uSJ2w&amp;bvm=bv.150729734,d.bGg (дата звернення: 27.03.2017).</w:t>
-      </w:r>
-    </w:p>
-    <w:p>
-      <w:pPr>
-        <w:ind w:firstLine="567"/>
-        <w:rPr>
-          <w:sz w:val="28"/>
-          <w:szCs w:val="28"/>
-          <w:lang w:val="uk-UA" w:eastAsia="en-US"/>
-        </w:rPr>
-      </w:pPr>
-      <w:r>
-        <w:rPr>
-          <w:sz w:val="28"/>
-          <w:szCs w:val="28"/>
-          <w:lang w:val="uk-UA" w:eastAsia="en-US"/>
-        </w:rPr>
-        <w:t xml:space="preserve">3. </w:t>
-      </w:r>
-      <w:proofErr w:type="spellStart"/>
-      <w:r>
-        <w:rPr>
-          <w:sz w:val="28"/>
-          <w:szCs w:val="28"/>
-          <w:lang w:val="uk-UA" w:eastAsia="en-US"/>
-        </w:rPr>
-        <w:t>Технология</w:t>
-      </w:r>
-      <w:proofErr w:type="spellEnd"/>
-      <w:r>
-        <w:rPr>
-          <w:sz w:val="28"/>
-          <w:szCs w:val="28"/>
-          <w:lang w:val="uk-UA" w:eastAsia="en-US"/>
-        </w:rPr>
-        <w:t xml:space="preserve"> </w:t>
-      </w:r>
-      <w:proofErr w:type="spellStart"/>
-      <w:r>
-        <w:rPr>
-          <w:sz w:val="28"/>
-          <w:szCs w:val="28"/>
-          <w:lang w:val="uk-UA" w:eastAsia="en-US"/>
-        </w:rPr>
-        <w:t>поверхностного</w:t>
-      </w:r>
-      <w:proofErr w:type="spellEnd"/>
-      <w:r>
-        <w:rPr>
-          <w:sz w:val="28"/>
-          <w:szCs w:val="28"/>
-          <w:lang w:val="uk-UA" w:eastAsia="en-US"/>
-        </w:rPr>
-        <w:t xml:space="preserve"> </w:t>
-      </w:r>
-      <w:proofErr w:type="spellStart"/>
-      <w:r>
-        <w:rPr>
-          <w:sz w:val="28"/>
-          <w:szCs w:val="28"/>
-          <w:lang w:val="uk-UA" w:eastAsia="en-US"/>
-        </w:rPr>
-        <w:t>монтажа</w:t>
-      </w:r>
-      <w:proofErr w:type="spellEnd"/>
-      <w:r>
-        <w:rPr>
-          <w:sz w:val="28"/>
-          <w:szCs w:val="28"/>
-          <w:lang w:val="uk-UA" w:eastAsia="en-US"/>
-        </w:rPr>
-        <w:t xml:space="preserve">. // Сайт для </w:t>
-      </w:r>
-      <w:proofErr w:type="spellStart"/>
-      <w:r>
-        <w:rPr>
-          <w:sz w:val="28"/>
-          <w:szCs w:val="28"/>
-          <w:lang w:val="uk-UA" w:eastAsia="en-US"/>
-        </w:rPr>
-        <w:t>радиоюбителей</w:t>
-      </w:r>
-      <w:proofErr w:type="spellEnd"/>
-      <w:r>
-        <w:rPr>
-          <w:sz w:val="28"/>
-          <w:szCs w:val="28"/>
-          <w:lang w:val="uk-UA" w:eastAsia="en-US"/>
-        </w:rPr>
-        <w:t xml:space="preserve"> URL: http://kkbweb.narod.ru/teoriya/smt_tehnology.htm (дата </w:t>
-      </w:r>
-      <w:proofErr w:type="spellStart"/>
-      <w:r>
-        <w:rPr>
-          <w:sz w:val="28"/>
-          <w:szCs w:val="28"/>
-          <w:lang w:val="uk-UA" w:eastAsia="en-US"/>
-        </w:rPr>
-        <w:t>обращения</w:t>
-      </w:r>
-      <w:proofErr w:type="spellEnd"/>
-      <w:r>
-        <w:rPr>
-          <w:sz w:val="28"/>
-          <w:szCs w:val="28"/>
-          <w:lang w:val="uk-UA" w:eastAsia="en-US"/>
-        </w:rPr>
-        <w:t>: 27.03.2017).</w:t>
-      </w:r>
     </w:p>
     <w:p>
       <w:pPr>
@@ -5258,7 +5721,7 @@
 </file>
 
 <file path=customXml/itemProps1.xml><?xml version="1.0" encoding="utf-8"?>
-<ds:datastoreItem xmlns:ds="http://schemas.openxmlformats.org/officeDocument/2006/customXml" ds:itemID="{D39C7027-1084-4A99-9189-9E32668B1C37}">
+<ds:datastoreItem xmlns:ds="http://schemas.openxmlformats.org/officeDocument/2006/customXml" ds:itemID="{DA3A6CD3-D81C-4CA8-8049-4E7CE3CF04F1}">
   <ds:schemaRefs>
     <ds:schemaRef ds:uri="http://schemas.openxmlformats.org/officeDocument/2006/bibliography"/>
   </ds:schemaRefs>
